--- a/fuentes/CFA_01_42110167_DU.docx
+++ b/fuentes/CFA_01_42110167_DU.docx
@@ -3,6 +3,8 @@
 <w:document xmlns:wpc="http://schemas.microsoft.com/office/word/2010/wordprocessingCanvas" xmlns:cx="http://schemas.microsoft.com/office/drawing/2014/chartex" xmlns:mc="http://schemas.openxmlformats.org/markup-compatibility/2006" xmlns:o="urn:schemas-microsoft-com:office:office" xmlns:r="http://schemas.openxmlformats.org/officeDocument/2006/relationships" xmlns:m="http://schemas.openxmlformats.org/officeDocument/2006/math" xmlns:v="urn:schemas-microsoft-com:vml" xmlns:wp14="http://schemas.microsoft.com/office/word/2010/wordprocessingDrawing" xmlns:wp="http://schemas.openxmlformats.org/drawingml/2006/wordprocessingDrawing" xmlns:w10="urn:schemas-microsoft-com:office:word" xmlns:w="http://schemas.openxmlformats.org/wordprocessingml/2006/main" xmlns:w14="http://schemas.microsoft.com/office/word/2010/wordml" xmlns:w15="http://schemas.microsoft.com/office/word/2012/wordml" xmlns:w16se="http://schemas.microsoft.com/office/word/2015/wordml/symex" xmlns:wpg="http://schemas.microsoft.com/office/word/2010/wordprocessingGroup" xmlns:wpi="http://schemas.microsoft.com/office/word/2010/wordprocessingInk" xmlns:wne="http://schemas.microsoft.com/office/word/2006/wordml" xmlns:wps="http://schemas.microsoft.com/office/word/2010/wordprocessingShape" mc:Ignorable="w14 w15 w16se wp14">
   <w:body>
     <w:p>
+      <w:bookmarkStart w:id="0" w:name="_GoBack"/>
+      <w:bookmarkEnd w:id="0"/>
       <w:r>
         <w:rPr>
           <w:noProof/>
@@ -475,8 +477,6 @@
         <w:t>Tabla de contenido</w:t>
       </w:r>
     </w:p>
-    <w:bookmarkStart w:id="0" w:name="_GoBack"/>
-    <w:bookmarkEnd w:id="0"/>
     <w:p>
       <w:pPr>
         <w:pStyle w:val="TDC1"/>
@@ -646,7 +646,7 @@
             <w:noProof/>
             <w:webHidden/>
           </w:rPr>
-          <w:t>6</w:t>
+          <w:t>7</w:t>
         </w:r>
         <w:r>
           <w:rPr>
@@ -736,7 +736,7 @@
             <w:noProof/>
             <w:webHidden/>
           </w:rPr>
-          <w:t>7</w:t>
+          <w:t>8</w:t>
         </w:r>
         <w:r>
           <w:rPr>
@@ -916,7 +916,7 @@
             <w:noProof/>
             <w:webHidden/>
           </w:rPr>
-          <w:t>19</w:t>
+          <w:t>20</w:t>
         </w:r>
         <w:r>
           <w:rPr>
@@ -1006,7 +1006,7 @@
             <w:noProof/>
             <w:webHidden/>
           </w:rPr>
-          <w:t>22</w:t>
+          <w:t>23</w:t>
         </w:r>
         <w:r>
           <w:rPr>
@@ -1445,7 +1445,35 @@
         <w:rPr>
           <w:lang w:eastAsia="es-CO"/>
         </w:rPr>
-        <w:t>Por lo anterior, en este componente formativo se desarrolla el enfoque Desarrollo a Escala Humana (DEH), como una manera de ver el desarrollo y siendo el protagonista el ser humano y la satisfacción de sus necesidades humanas fundamentales, lo cual es basado en Max-Neef, Elizalde &amp; Hopenhayn (1986); concibiéndolo como un ser integral que está en una continua persecución de equilibrio entre lo espiritual, lo psicológico, lo físico y su interacción permanente consigo mismo y con su entorno.</w:t>
+        <w:t>Por lo anterior, en este componente formativo se desarrolla el enfoque Desarrollo a Escala Humana (DEH), como una manera de ver el desarrollo y siendo el protagonista el ser humano y la satisfacción de sus necesidades humanas fundamentales, lo cual es basado en Max-</w:t>
+      </w:r>
+      <w:proofErr w:type="spellStart"/>
+      <w:r>
+        <w:rPr>
+          <w:lang w:eastAsia="es-CO"/>
+        </w:rPr>
+        <w:t>Neef</w:t>
+      </w:r>
+      <w:proofErr w:type="spellEnd"/>
+      <w:r>
+        <w:rPr>
+          <w:lang w:eastAsia="es-CO"/>
+        </w:rPr>
+        <w:t xml:space="preserve">, Elizalde &amp; </w:t>
+      </w:r>
+      <w:proofErr w:type="spellStart"/>
+      <w:r>
+        <w:rPr>
+          <w:lang w:eastAsia="es-CO"/>
+        </w:rPr>
+        <w:t>Hopenhayn</w:t>
+      </w:r>
+      <w:proofErr w:type="spellEnd"/>
+      <w:r>
+        <w:rPr>
+          <w:lang w:eastAsia="es-CO"/>
+        </w:rPr>
+        <w:t xml:space="preserve"> (1986); concibiéndolo como un ser integral que está en una continua persecución de equilibrio entre lo espiritual, lo psicológico, lo físico y su interacción permanente consigo mismo y con su entorno.</w:t>
       </w:r>
     </w:p>
     <w:p>
@@ -1496,34 +1524,120 @@
     </w:p>
     <w:p>
       <w:pPr>
-        <w:rPr>
-          <w:lang w:eastAsia="es-CO"/>
-        </w:rPr>
-      </w:pPr>
+        <w:pStyle w:val="Video"/>
+        <w:rPr>
+          <w:noProof/>
+          <w:lang w:val="es-MX"/>
+        </w:rPr>
+      </w:pPr>
+      <w:r>
+        <w:t>Fundamentos del enfoque Desarrollo a Escala Humana</w:t>
+      </w:r>
     </w:p>
     <w:p>
       <w:pPr>
-        <w:pStyle w:val="Video"/>
-      </w:pPr>
-      <w:r>
-        <w:t>Fundamentos del enfoque Desarrollo a Escala Humana</w:t>
+        <w:rPr>
+          <w:lang w:val="es-MX"/>
+        </w:rPr>
+      </w:pPr>
+      <w:r>
+        <w:rPr>
+          <w:noProof/>
+          <w:lang w:val="en-US"/>
+        </w:rPr>
+        <w:drawing>
+          <wp:inline distT="0" distB="0" distL="0" distR="0" wp14:anchorId="17982610" wp14:editId="0D80A3CB">
+            <wp:extent cx="5618903" cy="3160633"/>
+            <wp:effectExtent l="0" t="0" r="1270" b="1905"/>
+            <wp:docPr id="7" name="Imagen 7"/>
+            <wp:cNvGraphicFramePr>
+              <a:graphicFrameLocks xmlns:a="http://schemas.openxmlformats.org/drawingml/2006/main" noChangeAspect="1"/>
+            </wp:cNvGraphicFramePr>
+            <a:graphic xmlns:a="http://schemas.openxmlformats.org/drawingml/2006/main">
+              <a:graphicData uri="http://schemas.openxmlformats.org/drawingml/2006/picture">
+                <pic:pic xmlns:pic="http://schemas.openxmlformats.org/drawingml/2006/picture">
+                  <pic:nvPicPr>
+                    <pic:cNvPr id="0" name="Picture 3"/>
+                    <pic:cNvPicPr>
+                      <a:picLocks noChangeAspect="1" noChangeArrowheads="1"/>
+                    </pic:cNvPicPr>
+                  </pic:nvPicPr>
+                  <pic:blipFill>
+                    <a:blip r:embed="rId9">
+                      <a:extLst>
+                        <a:ext uri="{28A0092B-C50C-407E-A947-70E740481C1C}">
+                          <a14:useLocalDpi xmlns:a14="http://schemas.microsoft.com/office/drawing/2010/main" val="0"/>
+                        </a:ext>
+                      </a:extLst>
+                    </a:blip>
+                    <a:srcRect/>
+                    <a:stretch>
+                      <a:fillRect/>
+                    </a:stretch>
+                  </pic:blipFill>
+                  <pic:spPr bwMode="auto">
+                    <a:xfrm>
+                      <a:off x="0" y="0"/>
+                      <a:ext cx="5634556" cy="3169438"/>
+                    </a:xfrm>
+                    <a:prstGeom prst="rect">
+                      <a:avLst/>
+                    </a:prstGeom>
+                    <a:noFill/>
+                  </pic:spPr>
+                </pic:pic>
+              </a:graphicData>
+            </a:graphic>
+          </wp:inline>
+        </w:drawing>
       </w:r>
     </w:p>
-    <w:p/>
-    <w:p/>
     <w:p>
       <w:pPr>
+        <w:rPr>
+          <w:lang w:val="es-MX"/>
+        </w:rPr>
+      </w:pPr>
+    </w:p>
+    <w:bookmarkStart w:id="3" w:name="_Hlk161159634"/>
+    <w:p>
+      <w:pPr>
         <w:jc w:val="center"/>
         <w:rPr>
           <w:b/>
         </w:rPr>
       </w:pPr>
-      <w:bookmarkStart w:id="3" w:name="_Hlk161159634"/>
       <w:r>
         <w:rPr>
           <w:b/>
         </w:rPr>
+        <w:lastRenderedPageBreak/>
+        <w:fldChar w:fldCharType="begin"/>
+      </w:r>
+      <w:r>
+        <w:rPr>
+          <w:b/>
+        </w:rPr>
+        <w:instrText xml:space="preserve"> HYPERLINK "https://www.youtube.com/watch?v=8DU5V_30RYg" </w:instrText>
+      </w:r>
+      <w:r>
+        <w:rPr>
+          <w:b/>
+        </w:rPr>
+        <w:fldChar w:fldCharType="separate"/>
+      </w:r>
+      <w:r>
+        <w:rPr>
+          <w:rStyle w:val="Hipervnculo"/>
+          <w:b/>
+        </w:rPr>
         <w:t>Enlace de reproducción del video</w:t>
+      </w:r>
+      <w:r>
+        <w:rPr>
+          <w:b/>
+        </w:rPr>
+        <w:fldChar w:fldCharType="end"/>
       </w:r>
     </w:p>
     <w:tbl>
@@ -1559,6 +1673,12 @@
               </w:rPr>
               <w:t>Fundamentos del enfoque Desarrollo a Escala Humana</w:t>
             </w:r>
+            <w:r>
+              <w:rPr>
+                <w:b/>
+              </w:rPr>
+              <w:t xml:space="preserve"> (DEH)</w:t>
+            </w:r>
           </w:p>
         </w:tc>
       </w:tr>
@@ -1572,7 +1692,6 @@
               <w:t>En este componente formativo, se exploran los principios fundamentales del Enfoque de Desarrollo a Escala Humana (DEH), una propuesta que prioriza el bienestar integral de las personas, considerando sus valores, necesidades y capacidades.</w:t>
             </w:r>
           </w:p>
-          <w:p/>
           <w:p>
             <w:r>
               <w:t>Se inicia con el análisis del ser humano desde una perspectiva antropológica y axiológica, reflexionando sobre su naturaleza, valores y el impacto de estos en las relaciones sociales. Este enfoque permite comprender al individuo como un ser integral, en interacción constante con su entorno.</w:t>
@@ -1595,6 +1714,7 @@
           </w:p>
           <w:p>
             <w:r>
+              <w:lastRenderedPageBreak/>
               <w:t>Este componente proporciona una base teórica sólida y herramientas prácticas para aplicar este enfoque en contextos reales, promoviendo un impacto positivo en los entornos personales, laborales y comunitarios.</w:t>
             </w:r>
           </w:p>
@@ -1605,6 +1725,19 @@
     <w:p/>
     <w:p/>
     <w:p/>
+    <w:p/>
+    <w:p/>
+    <w:p/>
+    <w:p/>
+    <w:p/>
+    <w:p/>
+    <w:p/>
+    <w:p/>
+    <w:p/>
+    <w:p/>
+    <w:p/>
+    <w:p/>
+    <w:p/>
     <w:p>
       <w:pPr>
         <w:pStyle w:val="Ttulo1"/>
@@ -1635,6 +1768,12 @@
           <w:lang w:eastAsia="es-CO"/>
         </w:rPr>
       </w:pPr>
+      <w:r>
+        <w:rPr>
+          <w:lang w:eastAsia="es-CO"/>
+        </w:rPr>
+        <w:t xml:space="preserve">En su desarrollo, las personas construyen su carácter, a través de la interacción con otros y los valores que adoptan. Estos valores son integrales; es decir, se aplican en todos los aspectos de la vida y no dependen del contexto. </w:t>
+      </w:r>
     </w:p>
     <w:p>
       <w:pPr>
@@ -1646,7 +1785,7 @@
         <w:rPr>
           <w:lang w:eastAsia="es-CO"/>
         </w:rPr>
-        <w:t xml:space="preserve">En su desarrollo, las personas construyen su carácter, a través de la interacción con otros y los valores que adoptan. Estos valores son integrales; es decir, se aplican en todos los aspectos de la vida y no dependen del contexto. </w:t>
+        <w:t xml:space="preserve">En su proceso de desarrollo, se hace dueño de su mundo de tal manera que puede definir una trayectoria de vida, desde su libertad y autodeterminación; asimismo, puede ir más allá de lo que el medio le propone, incorporando sus valores lo que le da una concepción particular del mundo. </w:t>
       </w:r>
     </w:p>
     <w:p>
@@ -1655,6 +1794,12 @@
           <w:lang w:eastAsia="es-CO"/>
         </w:rPr>
       </w:pPr>
+      <w:r>
+        <w:rPr>
+          <w:lang w:eastAsia="es-CO"/>
+        </w:rPr>
+        <w:t>El ser humano toma conciencia de su realidad y de los aspectos que lo diferencia de su entorno, utilizando su capacidad de autodeterminación para beneficiar, tanto a sí mismo como a la comunidad con la que comparte. Su desarrollo, sus valores y su identidad se configuran a partir de experiencias, aprendizajes e interacciones en los contextos sociales y culturales donde vive.</w:t>
+      </w:r>
     </w:p>
     <w:p>
       <w:pPr>
@@ -1666,7 +1811,21 @@
         <w:rPr>
           <w:lang w:eastAsia="es-CO"/>
         </w:rPr>
-        <w:t xml:space="preserve">En su proceso de desarrollo, se hace dueño de su mundo de tal manera que puede definir una trayectoria de vida, desde su libertad y autodeterminación; asimismo, puede ir más allá de lo que el medio le propone, incorporando sus valores lo que le da una concepción particular del mundo. </w:t>
+        <w:t>En esta temática, se adopta el enfoque de Desarrollo a Escala Humana (DEH), propuesto por Max-</w:t>
+      </w:r>
+      <w:proofErr w:type="spellStart"/>
+      <w:r>
+        <w:rPr>
+          <w:lang w:eastAsia="es-CO"/>
+        </w:rPr>
+        <w:t>Neef</w:t>
+      </w:r>
+      <w:proofErr w:type="spellEnd"/>
+      <w:r>
+        <w:rPr>
+          <w:lang w:eastAsia="es-CO"/>
+        </w:rPr>
+        <w:t xml:space="preserve"> (1993). Este enfoque se centra en las personas, no en los objetos, ni ganancias u otros aspectos económicos muy frecuentes en modelos de desarrollo capitalistas, busca la satisfacción de necesidades fundamentales que son limitadas, pero esenciales para la realización personal.</w:t>
       </w:r>
     </w:p>
     <w:p>
@@ -1675,51 +1834,11 @@
           <w:lang w:eastAsia="es-CO"/>
         </w:rPr>
       </w:pPr>
-    </w:p>
-    <w:p>
-      <w:pPr>
-        <w:rPr>
-          <w:lang w:eastAsia="es-CO"/>
-        </w:rPr>
-      </w:pPr>
-      <w:r>
-        <w:rPr>
-          <w:lang w:eastAsia="es-CO"/>
-        </w:rPr>
-        <w:t>El ser humano toma conciencia de su realidad y de los aspectos que lo diferencia de su entorno, utilizando su capacidad de autodeterminación para beneficiar, tanto a sí mismo como a la comunidad con la que comparte. Su desarrollo, sus valores y su identidad se configuran a partir de experiencias, aprendizajes e interacciones en los contextos sociales y culturales donde vive.</w:t>
-      </w:r>
-    </w:p>
-    <w:p>
-      <w:pPr>
-        <w:rPr>
-          <w:lang w:eastAsia="es-CO"/>
-        </w:rPr>
-      </w:pPr>
-    </w:p>
-    <w:p>
-      <w:pPr>
-        <w:rPr>
-          <w:lang w:eastAsia="es-CO"/>
-        </w:rPr>
-      </w:pPr>
       <w:r>
         <w:rPr>
           <w:lang w:eastAsia="es-CO"/>
         </w:rPr>
         <w:lastRenderedPageBreak/>
-        <w:t>En esta temática, se adopta el enfoque de Desarrollo a Escala Humana (DEH), propuesto por Max-Neef (1993). Este enfoque se centra en las personas, no en los objetos, ni ganancias u otros aspectos económicos muy frecuentes en modelos de desarrollo capitalistas, busca la satisfacción de necesidades fundamentales que son limitadas, pero esenciales para la realización personal.</w:t>
-      </w:r>
-    </w:p>
-    <w:p>
-      <w:pPr>
-        <w:rPr>
-          <w:lang w:eastAsia="es-CO"/>
-        </w:rPr>
-      </w:pPr>
-      <w:r>
-        <w:rPr>
-          <w:lang w:eastAsia="es-CO"/>
-        </w:rPr>
         <w:t>“Las nuevas perspectivas consideran al ser humano como un ser integral, compuesto por dimensiones físicas, sociales, psíquicas, morales, emocionales, racionales, espirituales y estéticas” (Acosta, 2012). Estas dimensiones son complementarias e interdependientes y su equilibrio es esencial para el pleno desarrollo de las personas. Comprender esta integralidad en relación con su contexto es un desafío constante.</w:t>
       </w:r>
     </w:p>
@@ -1756,14 +1875,21 @@
         <w:rPr>
           <w:lang w:eastAsia="es-CO"/>
         </w:rPr>
-        <w:t xml:space="preserve">Este proceso adopta el Enfoque de Desarrollo a Escala Humana (DEH) de Max-Neef (1993) como eje articulador. Este enfoque destaca el papel central de las necesidades humanas, tanto como objetivo del desarrollo, como para evidenciar sus carencias. En ambos casos, se pone de manifiesto relación entre la calidad de vida y la satisfacción de las necesidades humanas, que incluyen aspectos tangibles, como el acceso a alimentos y vivienda, e intangibles, como la participación y el aprendizaje. </w:t>
-      </w:r>
-      <w:r>
-        <w:rPr>
-          <w:lang w:eastAsia="es-CO"/>
-        </w:rPr>
-        <w:lastRenderedPageBreak/>
-        <w:t xml:space="preserve">Desde esta perspectiva, el desarrollo socioeconómico se evalúa en función de las oportunidades que las personas tienen para llevar una vida plena y saludable, mediante la satisfacción integral de estas necesidades, de ahí la importancia de estas y la necesidad de desarrollar en el componente sus características. </w:t>
+        <w:t>Este proceso adopta el Enfoque de Desarrollo a Escala Humana (DEH) de Max-</w:t>
+      </w:r>
+      <w:proofErr w:type="spellStart"/>
+      <w:r>
+        <w:rPr>
+          <w:lang w:eastAsia="es-CO"/>
+        </w:rPr>
+        <w:t>Neef</w:t>
+      </w:r>
+      <w:proofErr w:type="spellEnd"/>
+      <w:r>
+        <w:rPr>
+          <w:lang w:eastAsia="es-CO"/>
+        </w:rPr>
+        <w:t xml:space="preserve"> (1993) como eje articulador. Este enfoque destaca el papel central de las necesidades humanas, tanto como objetivo del desarrollo, como para evidenciar sus carencias. En ambos casos, se pone de manifiesto relación entre la calidad de vida y la satisfacción de las necesidades humanas, que incluyen aspectos tangibles, como el acceso a alimentos y vivienda, e intangibles, como la participación y el aprendizaje. Desde esta perspectiva, el desarrollo socioeconómico se evalúa en función de las oportunidades que las personas tienen para llevar una vida plena y saludable, mediante la satisfacción integral de estas necesidades, de ahí la importancia de estas y la necesidad de desarrollar en el componente sus características. </w:t>
       </w:r>
     </w:p>
     <w:p>
@@ -1783,6 +1909,7 @@
         <w:rPr>
           <w:lang w:eastAsia="es-CO"/>
         </w:rPr>
+        <w:lastRenderedPageBreak/>
         <w:t>Las necesidades humanas fundamentales son universales, siempre han sido esenciales para el ser humano. Desde los primeros homínidos, se reconocen necesidades como subsistencia, protección, afecto y participación. Con el tiempo, surgieron otras, como la identidad y la libertad, que hoy son clave para el desarrollo humano.</w:t>
       </w:r>
     </w:p>
@@ -1796,7 +1923,21 @@
         <w:rPr>
           <w:lang w:eastAsia="es-CO"/>
         </w:rPr>
-        <w:t>Desde estas reflexiones se puede decir que “las necesidades humanas fundamentales son las mismas en todas las culturas y en todos los períodos históricos, lo que cambia, a través del tiempo y de las culturas, es la manera o los medios utilizados para la satisfacción de las necesidades” Max-Neef (2010), citado en Romero-Varela (2019). Por ejemplo, la necesidad de subsistencia es universal, ya que todas las personas requieren alimento y abrigo para sobrevivir. Sin embargo, la forma de satisfacer estas necesidades varía según el contexto.</w:t>
+        <w:t>Desde estas reflexiones se puede decir que “las necesidades humanas fundamentales son las mismas en todas las culturas y en todos los períodos históricos, lo que cambia, a través del tiempo y de las culturas, es la manera o los medios utilizados para la satisfacción de las necesidades” Max-</w:t>
+      </w:r>
+      <w:proofErr w:type="spellStart"/>
+      <w:r>
+        <w:rPr>
+          <w:lang w:eastAsia="es-CO"/>
+        </w:rPr>
+        <w:t>Neef</w:t>
+      </w:r>
+      <w:proofErr w:type="spellEnd"/>
+      <w:r>
+        <w:rPr>
+          <w:lang w:eastAsia="es-CO"/>
+        </w:rPr>
+        <w:t xml:space="preserve"> (2010), citado en Romero-Varela (2019). Por ejemplo, la necesidad de subsistencia es universal, ya que todas las personas requieren alimento y abrigo para sobrevivir. Sin embargo, la forma de satisfacer estas necesidades varía según el contexto.</w:t>
       </w:r>
     </w:p>
     <w:p>
@@ -1822,8 +1963,35 @@
         <w:rPr>
           <w:lang w:eastAsia="es-CO"/>
         </w:rPr>
-        <w:lastRenderedPageBreak/>
-        <w:t>El desarrollo no depende del dinero ni del consumo, sino de cómo se satisfacen las necesidades humanas para que cada persona pueda vivir como desea. Lo importante es que las personas tengan oportunidades para desarrollar sus capacidades. Para lograr desarrollo, no bastan leyes; “es necesario que las personas actúen según sus sueños y usen su creatividad y pensamiento crítico para ser protagonistas del cambio”. (Max-Neef, Elizalde, Hopenhayn, 2010, p. 30).</w:t>
+        <w:t>El desarrollo no depende del dinero ni del consumo, sino de cómo se satisfacen las necesidades humanas para que cada persona pueda vivir como desea. Lo importante es que las personas tengan oportunidades para desarrollar sus capacidades. Para lograr desarrollo, no bastan leyes; “es necesario que las personas actúen según sus sueños y usen su creatividad y pensamiento crítico para ser protagonistas del cambio”. (Max-</w:t>
+      </w:r>
+      <w:proofErr w:type="spellStart"/>
+      <w:r>
+        <w:rPr>
+          <w:lang w:eastAsia="es-CO"/>
+        </w:rPr>
+        <w:t>Neef</w:t>
+      </w:r>
+      <w:proofErr w:type="spellEnd"/>
+      <w:r>
+        <w:rPr>
+          <w:lang w:eastAsia="es-CO"/>
+        </w:rPr>
+        <w:t xml:space="preserve">, Elizalde, </w:t>
+      </w:r>
+      <w:proofErr w:type="spellStart"/>
+      <w:r>
+        <w:rPr>
+          <w:lang w:eastAsia="es-CO"/>
+        </w:rPr>
+        <w:t>Hopenhayn</w:t>
+      </w:r>
+      <w:proofErr w:type="spellEnd"/>
+      <w:r>
+        <w:rPr>
+          <w:lang w:eastAsia="es-CO"/>
+        </w:rPr>
+        <w:t>, 2010, p. 30).</w:t>
       </w:r>
     </w:p>
     <w:p>
@@ -1832,17 +2000,11 @@
           <w:lang w:eastAsia="es-CO"/>
         </w:rPr>
       </w:pPr>
-    </w:p>
-    <w:p>
-      <w:pPr>
-        <w:rPr>
-          <w:lang w:eastAsia="es-CO"/>
-        </w:rPr>
-      </w:pPr>
-      <w:r>
-        <w:rPr>
-          <w:lang w:eastAsia="es-CO"/>
-        </w:rPr>
+      <w:r>
+        <w:rPr>
+          <w:lang w:eastAsia="es-CO"/>
+        </w:rPr>
+        <w:lastRenderedPageBreak/>
         <w:t>Se sugiere analizar el siguiente ejemplo y lo que representan las necesidades humanas:</w:t>
       </w:r>
     </w:p>
@@ -1921,13 +2083,7 @@
         <w:rPr>
           <w:lang w:val="es-ES_tradnl" w:eastAsia="es-CO"/>
         </w:rPr>
-        <w:t xml:space="preserve">Por ejemplo, </w:t>
-      </w:r>
-      <w:r>
-        <w:rPr>
-          <w:lang w:val="es-ES_tradnl" w:eastAsia="es-CO"/>
-        </w:rPr>
-        <w:t xml:space="preserve">la necesidad de afecto genera la capacidad de dar y recibir afecto y la necesidad de participación impulsa a participar. </w:t>
+        <w:t xml:space="preserve">Por ejemplo, la necesidad de afecto genera la capacidad de dar y recibir afecto y la necesidad de participación impulsa a participar. </w:t>
       </w:r>
     </w:p>
     <w:p>
@@ -1945,13 +2101,7 @@
         <w:rPr>
           <w:lang w:val="es-ES_tradnl" w:eastAsia="es-CO"/>
         </w:rPr>
-        <w:t>Más que "satisfacer" necesidades, se trata de vivirlas y realizar</w:t>
-      </w:r>
-      <w:r>
-        <w:rPr>
-          <w:lang w:val="es-ES_tradnl" w:eastAsia="es-CO"/>
-        </w:rPr>
-        <w:t>las continuamente de forma renovada.</w:t>
+        <w:t>Más que "satisfacer" necesidades, se trata de vivirlas y realizarlas continuamente de forma renovada.</w:t>
       </w:r>
     </w:p>
     <w:p>
@@ -1974,18 +2124,10 @@
     </w:p>
     <w:p>
       <w:pPr>
-        <w:rPr>
-          <w:lang w:val="es-MX" w:eastAsia="es-CO"/>
-        </w:rPr>
-      </w:pPr>
-    </w:p>
-    <w:p>
-      <w:pPr>
         <w:pStyle w:val="Ttulo1"/>
       </w:pPr>
       <w:bookmarkStart w:id="6" w:name="_Toc184977428"/>
       <w:r>
-        <w:lastRenderedPageBreak/>
         <w:t>Necesidades axiológicas y existenciales</w:t>
       </w:r>
       <w:bookmarkEnd w:id="6"/>
@@ -2000,7 +2142,21 @@
         <w:rPr>
           <w:lang w:val="es-MX" w:eastAsia="es-CO"/>
         </w:rPr>
-        <w:t xml:space="preserve">Según Max-Neef (1993), las necesidades humanas forman un sistema interconectado que incluye dos categorías: </w:t>
+        <w:t>Según Max-</w:t>
+      </w:r>
+      <w:proofErr w:type="spellStart"/>
+      <w:r>
+        <w:rPr>
+          <w:lang w:val="es-MX" w:eastAsia="es-CO"/>
+        </w:rPr>
+        <w:t>Neef</w:t>
+      </w:r>
+      <w:proofErr w:type="spellEnd"/>
+      <w:r>
+        <w:rPr>
+          <w:lang w:val="es-MX" w:eastAsia="es-CO"/>
+        </w:rPr>
+        <w:t xml:space="preserve"> (1993), las necesidades humanas forman un sistema interconectado que incluye dos categorías: </w:t>
       </w:r>
     </w:p>
     <w:p>
@@ -2039,6 +2195,7 @@
         <w:rPr>
           <w:lang w:val="es-MX" w:eastAsia="es-CO"/>
         </w:rPr>
+        <w:lastRenderedPageBreak/>
         <w:t>Estas necesidades son universales, pero los satisfactores, que son las formas de satisfacerlas, varían según la cultura, la historia y las circunstancias.</w:t>
       </w:r>
     </w:p>
@@ -2078,14 +2235,7 @@
         <w:rPr>
           <w:lang w:val="es-MX" w:eastAsia="es-CO"/>
         </w:rPr>
-        <w:t xml:space="preserve">Los bienes económicos, como artefactos o tecnologías, permiten que los satisfactores funcionen adecuadamente, pero también pueden alterar cómo se satisfacen las necesidades, ya sea de manera positiva o negativa. Sin embargo, la </w:t>
-      </w:r>
-      <w:r>
-        <w:rPr>
-          <w:lang w:val="es-MX" w:eastAsia="es-CO"/>
-        </w:rPr>
-        <w:lastRenderedPageBreak/>
-        <w:t>producción acelerada y la diversificación de bienes, han llevado a una dependencia creciente, haciendo que algunos bienes dejen de satisfacer necesidades y se conviertan en fines en sí mismos.</w:t>
+        <w:t>Los bienes económicos, como artefactos o tecnologías, permiten que los satisfactores funcionen adecuadamente, pero también pueden alterar cómo se satisfacen las necesidades, ya sea de manera positiva o negativa. Sin embargo, la producción acelerada y la diversificación de bienes, han llevado a una dependencia creciente, haciendo que algunos bienes dejen de satisfacer necesidades y se conviertan en fines en sí mismos.</w:t>
       </w:r>
     </w:p>
     <w:p>
@@ -2098,7 +2248,14 @@
         <w:rPr>
           <w:lang w:val="es-MX" w:eastAsia="es-CO"/>
         </w:rPr>
-        <w:t>Los bienes y tecnologías cambian según la cultura y las clases sociales, influyendo en cómo se satisfacen las necesidades y moldeando los estilos de desarrollo y las culturas. Esta interacción constante, define tanto la manera en que se vive, como el desarrollo de la sociedad.</w:t>
+        <w:t xml:space="preserve">Los bienes y tecnologías cambian según la cultura y las clases sociales, influyendo en cómo se satisfacen las necesidades y moldeando los estilos de desarrollo y las </w:t>
+      </w:r>
+      <w:r>
+        <w:rPr>
+          <w:lang w:val="es-MX" w:eastAsia="es-CO"/>
+        </w:rPr>
+        <w:lastRenderedPageBreak/>
+        <w:t>culturas. Esta interacción constante, define tanto la manera en que se vive, como el desarrollo de la sociedad.</w:t>
       </w:r>
     </w:p>
     <w:p>
@@ -2149,7 +2306,21 @@
         <w:rPr>
           <w:lang w:val="es-MX" w:eastAsia="es-CO"/>
         </w:rPr>
-        <w:t xml:space="preserve">: se refiere a los atributos personales, la manera de pensar, sentir y actuar, así como a la capacidad de autodeterminarse en las decisiones sobre su vida y las relaciones con los demás. </w:t>
+        <w:t xml:space="preserve">: se refiere a los atributos personales, la manera de pensar, sentir y actuar, así como a la capacidad de </w:t>
+      </w:r>
+      <w:proofErr w:type="spellStart"/>
+      <w:r>
+        <w:rPr>
+          <w:lang w:val="es-MX" w:eastAsia="es-CO"/>
+        </w:rPr>
+        <w:t>autodeterminarse</w:t>
+      </w:r>
+      <w:proofErr w:type="spellEnd"/>
+      <w:r>
+        <w:rPr>
+          <w:lang w:val="es-MX" w:eastAsia="es-CO"/>
+        </w:rPr>
+        <w:t xml:space="preserve"> en las decisiones sobre su vida y las relaciones con los demás. </w:t>
       </w:r>
     </w:p>
     <w:p>
@@ -2207,15 +2378,22 @@
         <w:rPr>
           <w:lang w:val="es-MX" w:eastAsia="es-CO"/>
         </w:rPr>
-        <w:t>: alguien cuenta con un computador o tablet y sabe usarla para sus estudios.</w:t>
-      </w:r>
-    </w:p>
-    <w:p>
-      <w:pPr>
+        <w:t xml:space="preserve">: alguien cuenta con un computador o </w:t>
+      </w:r>
+      <w:proofErr w:type="spellStart"/>
+      <w:r>
         <w:rPr>
           <w:lang w:val="es-MX" w:eastAsia="es-CO"/>
         </w:rPr>
-      </w:pPr>
+        <w:t>tablet</w:t>
+      </w:r>
+      <w:proofErr w:type="spellEnd"/>
+      <w:r>
+        <w:rPr>
+          <w:lang w:val="es-MX" w:eastAsia="es-CO"/>
+        </w:rPr>
+        <w:t xml:space="preserve"> y sabe usarla para sus estudios.</w:t>
+      </w:r>
     </w:p>
     <w:p>
       <w:pPr>
@@ -2233,7 +2411,6 @@
           <w:b/>
           <w:lang w:val="es-MX" w:eastAsia="es-CO"/>
         </w:rPr>
-        <w:lastRenderedPageBreak/>
         <w:t>Hacer</w:t>
       </w:r>
       <w:r>
@@ -2279,6 +2456,7 @@
           <w:b/>
           <w:lang w:val="es-MX" w:eastAsia="es-CO"/>
         </w:rPr>
+        <w:lastRenderedPageBreak/>
         <w:t>Estar</w:t>
       </w:r>
       <w:r>
@@ -2338,7 +2516,21 @@
         <w:rPr>
           <w:lang w:val="es-MX" w:eastAsia="es-CO"/>
         </w:rPr>
-        <w:t>Max Neef construye una matriz que establece los satisfactores a partir del cruce de las necesidades existenciales y axiológicas. A continuación, se determinan los satisfactores de cada una de las categorías axiológicas, de acuerdo con las categorías existenciales:</w:t>
+        <w:t xml:space="preserve">Max </w:t>
+      </w:r>
+      <w:proofErr w:type="spellStart"/>
+      <w:r>
+        <w:rPr>
+          <w:lang w:val="es-MX" w:eastAsia="es-CO"/>
+        </w:rPr>
+        <w:t>Neef</w:t>
+      </w:r>
+      <w:proofErr w:type="spellEnd"/>
+      <w:r>
+        <w:rPr>
+          <w:lang w:val="es-MX" w:eastAsia="es-CO"/>
+        </w:rPr>
+        <w:t xml:space="preserve"> construye una matriz que establece los satisfactores a partir del cruce de las necesidades existenciales y axiológicas. A continuación, se determinan los satisfactores de cada una de las categorías axiológicas, de acuerdo con las categorías existenciales:</w:t>
       </w:r>
     </w:p>
     <w:p>
@@ -2491,11 +2683,11 @@
               </w:rPr>
             </w:pPr>
             <w:r>
-              <w:t xml:space="preserve">Conjunto de elementos necesarios e imprescindibles </w:t>
+              <w:t xml:space="preserve">Conjunto de elementos necesarios e imprescindibles que permiten a una persona cubrir sus necesidades vitales de </w:t>
             </w:r>
             <w:r>
               <w:lastRenderedPageBreak/>
-              <w:t>que permiten a una persona cubrir sus necesidades vitales de alimentación y de techo.</w:t>
+              <w:t>alimentación y de techo.</w:t>
             </w:r>
           </w:p>
         </w:tc>
@@ -2553,33 +2745,25 @@
               <w:rPr>
                 <w:lang w:val="es-MX" w:eastAsia="es-CO"/>
               </w:rPr>
-              <w:t xml:space="preserve">Alimentar, vestir, descansar, </w:t>
-            </w:r>
-            <w:r>
+              <w:t>Alimentar, vestir, descansar, procrear y trabajar.</w:t>
+            </w:r>
+          </w:p>
+        </w:tc>
+        <w:tc>
+          <w:tcPr>
+            <w:tcW w:w="1993" w:type="dxa"/>
+          </w:tcPr>
+          <w:p>
+            <w:pPr>
+              <w:ind w:firstLine="0"/>
               <w:rPr>
                 <w:lang w:val="es-MX" w:eastAsia="es-CO"/>
               </w:rPr>
-              <w:lastRenderedPageBreak/>
-              <w:t>procrear y trabajar.</w:t>
-            </w:r>
-          </w:p>
-        </w:tc>
-        <w:tc>
-          <w:tcPr>
-            <w:tcW w:w="1993" w:type="dxa"/>
-          </w:tcPr>
-          <w:p>
-            <w:pPr>
-              <w:ind w:firstLine="0"/>
+            </w:pPr>
+            <w:r>
               <w:rPr>
                 <w:lang w:val="es-MX" w:eastAsia="es-CO"/>
               </w:rPr>
-            </w:pPr>
-            <w:r>
-              <w:rPr>
-                <w:lang w:val="es-MX" w:eastAsia="es-CO"/>
-              </w:rPr>
-              <w:lastRenderedPageBreak/>
               <w:t>Entorno vital y social.</w:t>
             </w:r>
           </w:p>
@@ -2837,6 +3021,34 @@
     </w:p>
     <w:p>
       <w:pPr>
+        <w:rPr>
+          <w:lang w:val="es-ES_tradnl" w:eastAsia="es-CO"/>
+        </w:rPr>
+      </w:pPr>
+    </w:p>
+    <w:p>
+      <w:pPr>
+        <w:rPr>
+          <w:lang w:val="es-ES_tradnl" w:eastAsia="es-CO"/>
+        </w:rPr>
+      </w:pPr>
+    </w:p>
+    <w:p>
+      <w:pPr>
+        <w:rPr>
+          <w:lang w:val="es-ES_tradnl" w:eastAsia="es-CO"/>
+        </w:rPr>
+      </w:pPr>
+    </w:p>
+    <w:p>
+      <w:pPr>
+        <w:rPr>
+          <w:lang w:val="es-ES_tradnl" w:eastAsia="es-CO"/>
+        </w:rPr>
+      </w:pPr>
+    </w:p>
+    <w:p>
+      <w:pPr>
         <w:pStyle w:val="Tabla"/>
         <w:rPr>
           <w:lang w:val="es-ES_tradnl" w:eastAsia="es-CO"/>
@@ -4743,7 +4955,35 @@
         <w:rPr>
           <w:lang w:eastAsia="es-CO"/>
         </w:rPr>
-        <w:t>Según Max-Neef, Elizalde &amp; Hopenhayn (1986), existen diferentes tipos de satisfactores, entre los cuales están:</w:t>
+        <w:t>Según Max-</w:t>
+      </w:r>
+      <w:proofErr w:type="spellStart"/>
+      <w:r>
+        <w:rPr>
+          <w:lang w:eastAsia="es-CO"/>
+        </w:rPr>
+        <w:t>Neef</w:t>
+      </w:r>
+      <w:proofErr w:type="spellEnd"/>
+      <w:r>
+        <w:rPr>
+          <w:lang w:eastAsia="es-CO"/>
+        </w:rPr>
+        <w:t xml:space="preserve">, Elizalde &amp; </w:t>
+      </w:r>
+      <w:proofErr w:type="spellStart"/>
+      <w:r>
+        <w:rPr>
+          <w:lang w:eastAsia="es-CO"/>
+        </w:rPr>
+        <w:t>Hopenhayn</w:t>
+      </w:r>
+      <w:proofErr w:type="spellEnd"/>
+      <w:r>
+        <w:rPr>
+          <w:lang w:eastAsia="es-CO"/>
+        </w:rPr>
+        <w:t xml:space="preserve"> (1986), existen diferentes tipos de satisfactores, entre los cuales están:</w:t>
       </w:r>
     </w:p>
     <w:p>
@@ -4933,7 +5173,23 @@
                 <w:rFonts w:cs="Calibri"/>
                 <w:color w:val="000000"/>
               </w:rPr>
-              <w:t>Iniciativas productivas autogestionables (Por ejemplo, asociación de productores)</w:t>
+              <w:t xml:space="preserve">Iniciativas productivas </w:t>
+            </w:r>
+            <w:proofErr w:type="spellStart"/>
+            <w:r>
+              <w:rPr>
+                <w:rFonts w:cs="Calibri"/>
+                <w:color w:val="000000"/>
+              </w:rPr>
+              <w:t>autogestionables</w:t>
+            </w:r>
+            <w:proofErr w:type="spellEnd"/>
+            <w:r>
+              <w:rPr>
+                <w:rFonts w:cs="Calibri"/>
+                <w:color w:val="000000"/>
+              </w:rPr>
+              <w:t xml:space="preserve"> (Por ejemplo, asociación de productores)</w:t>
             </w:r>
           </w:p>
         </w:tc>
@@ -5298,7 +5554,21 @@
         <w:rPr>
           <w:lang w:eastAsia="es-CO"/>
         </w:rPr>
-        <w:t>: son aquellos que por el modo en que satisfacen (generalmente sobresatisfacen) una necesidad determinada, dificultan seriamente la posibilidad de satisfacer otras necesidades</w:t>
+        <w:t xml:space="preserve">: son aquellos que por el modo en que satisfacen (generalmente </w:t>
+      </w:r>
+      <w:proofErr w:type="spellStart"/>
+      <w:r>
+        <w:rPr>
+          <w:lang w:eastAsia="es-CO"/>
+        </w:rPr>
+        <w:t>sobresatisfacen</w:t>
+      </w:r>
+      <w:proofErr w:type="spellEnd"/>
+      <w:r>
+        <w:rPr>
+          <w:lang w:eastAsia="es-CO"/>
+        </w:rPr>
+        <w:t>) una necesidad determinada, dificultan seriamente la posibilidad de satisfacer otras necesidades</w:t>
       </w:r>
       <w:r>
         <w:rPr>
@@ -5550,6 +5820,7 @@
           <w:lang w:eastAsia="es-CO"/>
         </w:rPr>
       </w:pPr>
+      <w:proofErr w:type="spellStart"/>
       <w:r>
         <w:rPr>
           <w:b/>
@@ -5557,6 +5828,7 @@
         </w:rPr>
         <w:t>Seudosatisfactores</w:t>
       </w:r>
+      <w:proofErr w:type="spellEnd"/>
       <w:r>
         <w:rPr>
           <w:lang w:eastAsia="es-CO"/>
@@ -5587,7 +5859,21 @@
         <w:rPr>
           <w:lang w:eastAsia="es-CO"/>
         </w:rPr>
-        <w:t>Satisfactor seudosatisfactor y necesidad satisfecha</w:t>
+        <w:t xml:space="preserve">Satisfactor </w:t>
+      </w:r>
+      <w:proofErr w:type="spellStart"/>
+      <w:r>
+        <w:rPr>
+          <w:lang w:eastAsia="es-CO"/>
+        </w:rPr>
+        <w:t>seudosatisfactor</w:t>
+      </w:r>
+      <w:proofErr w:type="spellEnd"/>
+      <w:r>
+        <w:rPr>
+          <w:lang w:eastAsia="es-CO"/>
+        </w:rPr>
+        <w:t xml:space="preserve"> y necesidad satisfecha</w:t>
       </w:r>
     </w:p>
     <w:tbl>
@@ -5997,7 +6283,49 @@
         <w:rPr>
           <w:lang w:eastAsia="es-CO"/>
         </w:rPr>
-        <w:t xml:space="preserve">Para el caso del fortalecimiento de las competencias socioemocionales, “se espera que se puedan desarrollar satisfactores sinérgicos en la medida en que cumplen un papel contrahegemónico en el sentido de que revierten racionalidades dominantes”. (Max-Neef, Elizalde &amp; Hopenhayn, 2010, p. 28). Esta posición refuerza el fortalecimiento </w:t>
+        <w:t xml:space="preserve">Para el caso del fortalecimiento de las competencias socioemocionales, “se espera que se puedan desarrollar satisfactores sinérgicos en la medida en que cumplen un papel </w:t>
+      </w:r>
+      <w:proofErr w:type="spellStart"/>
+      <w:r>
+        <w:rPr>
+          <w:lang w:eastAsia="es-CO"/>
+        </w:rPr>
+        <w:t>contrahegemónico</w:t>
+      </w:r>
+      <w:proofErr w:type="spellEnd"/>
+      <w:r>
+        <w:rPr>
+          <w:lang w:eastAsia="es-CO"/>
+        </w:rPr>
+        <w:t xml:space="preserve"> en el sentido de que revierten racionalidades dominantes”. (Max-</w:t>
+      </w:r>
+      <w:proofErr w:type="spellStart"/>
+      <w:r>
+        <w:rPr>
+          <w:lang w:eastAsia="es-CO"/>
+        </w:rPr>
+        <w:t>Neef</w:t>
+      </w:r>
+      <w:proofErr w:type="spellEnd"/>
+      <w:r>
+        <w:rPr>
+          <w:lang w:eastAsia="es-CO"/>
+        </w:rPr>
+        <w:t xml:space="preserve">, Elizalde &amp; </w:t>
+      </w:r>
+      <w:proofErr w:type="spellStart"/>
+      <w:r>
+        <w:rPr>
+          <w:lang w:eastAsia="es-CO"/>
+        </w:rPr>
+        <w:t>Hopenhayn</w:t>
+      </w:r>
+      <w:proofErr w:type="spellEnd"/>
+      <w:r>
+        <w:rPr>
+          <w:lang w:eastAsia="es-CO"/>
+        </w:rPr>
+        <w:t xml:space="preserve">, 2010, p. 28). Esta posición refuerza el fortalecimiento </w:t>
       </w:r>
       <w:r>
         <w:rPr>
@@ -6017,7 +6345,49 @@
         <w:rPr>
           <w:lang w:eastAsia="es-CO"/>
         </w:rPr>
-        <w:t>“Para satisfacer sus necesidades fundamentales, las personas desarrollan competencias socioemocionales que les permiten comunicarse, tomar decisiones éticas, fortalecer la autoestima, ser resilientes ante los imprevistos, trabajar en equipo y regular sus emociones en las relaciones personales y sociales” (Ricouer, citado en Raciti, 2016). Estas competencias no funcionan de manera aislada, sino que requieren un equilibrio cultural que favorezca la interacción con el mundo, con los demás y consigo mismo.</w:t>
+        <w:t xml:space="preserve">“Para satisfacer sus necesidades fundamentales, las personas desarrollan competencias socioemocionales que les permiten comunicarse, tomar decisiones éticas, fortalecer la autoestima, ser </w:t>
+      </w:r>
+      <w:proofErr w:type="spellStart"/>
+      <w:r>
+        <w:rPr>
+          <w:lang w:eastAsia="es-CO"/>
+        </w:rPr>
+        <w:t>resilientes</w:t>
+      </w:r>
+      <w:proofErr w:type="spellEnd"/>
+      <w:r>
+        <w:rPr>
+          <w:lang w:eastAsia="es-CO"/>
+        </w:rPr>
+        <w:t xml:space="preserve"> ante los imprevistos, trabajar en equipo y regular sus emociones en las relaciones personales y sociales” (</w:t>
+      </w:r>
+      <w:proofErr w:type="spellStart"/>
+      <w:r>
+        <w:rPr>
+          <w:lang w:eastAsia="es-CO"/>
+        </w:rPr>
+        <w:t>Ricouer</w:t>
+      </w:r>
+      <w:proofErr w:type="spellEnd"/>
+      <w:r>
+        <w:rPr>
+          <w:lang w:eastAsia="es-CO"/>
+        </w:rPr>
+        <w:t xml:space="preserve">, citado en </w:t>
+      </w:r>
+      <w:proofErr w:type="spellStart"/>
+      <w:r>
+        <w:rPr>
+          <w:lang w:eastAsia="es-CO"/>
+        </w:rPr>
+        <w:t>Raciti</w:t>
+      </w:r>
+      <w:proofErr w:type="spellEnd"/>
+      <w:r>
+        <w:rPr>
+          <w:lang w:eastAsia="es-CO"/>
+        </w:rPr>
+        <w:t>, 2016). Estas competencias no funcionan de manera aislada, sino que requieren un equilibrio cultural que favorezca la interacción con el mundo, con los demás y consigo mismo.</w:t>
       </w:r>
     </w:p>
     <w:p>
@@ -6072,7 +6442,21 @@
         <w:rPr>
           <w:lang w:eastAsia="es-CO"/>
         </w:rPr>
-        <w:t>. Adaptado de Raciti (2016)</w:t>
+        <w:t xml:space="preserve">. Adaptado de </w:t>
+      </w:r>
+      <w:proofErr w:type="spellStart"/>
+      <w:r>
+        <w:rPr>
+          <w:lang w:eastAsia="es-CO"/>
+        </w:rPr>
+        <w:t>Raciti</w:t>
+      </w:r>
+      <w:proofErr w:type="spellEnd"/>
+      <w:r>
+        <w:rPr>
+          <w:lang w:eastAsia="es-CO"/>
+        </w:rPr>
+        <w:t xml:space="preserve"> (2016)</w:t>
       </w:r>
     </w:p>
     <w:p>
@@ -6176,26 +6560,26 @@
           <w:lang w:eastAsia="es-CO"/>
         </w:rPr>
       </w:pPr>
-    </w:p>
-    <w:p>
-      <w:pPr>
-        <w:rPr>
-          <w:lang w:eastAsia="es-CO"/>
-        </w:rPr>
-      </w:pPr>
-      <w:r>
-        <w:rPr>
-          <w:lang w:eastAsia="es-CO"/>
-        </w:rPr>
-        <w:t xml:space="preserve">Según Raciti (2016), las competencias son habilidades, destrezas y conductas que pueden observarse, como conocimientos técnicos y comportamientos, o inferirse, como valores, resiliencia o gestión de emociones. Estas competencias se organizan en dos categorías: </w:t>
-      </w:r>
-    </w:p>
-    <w:p>
-      <w:pPr>
-        <w:rPr>
-          <w:lang w:eastAsia="es-CO"/>
-        </w:rPr>
-      </w:pPr>
+      <w:r>
+        <w:rPr>
+          <w:lang w:eastAsia="es-CO"/>
+        </w:rPr>
+        <w:t xml:space="preserve">Según </w:t>
+      </w:r>
+      <w:proofErr w:type="spellStart"/>
+      <w:r>
+        <w:rPr>
+          <w:lang w:eastAsia="es-CO"/>
+        </w:rPr>
+        <w:t>Raciti</w:t>
+      </w:r>
+      <w:proofErr w:type="spellEnd"/>
+      <w:r>
+        <w:rPr>
+          <w:lang w:eastAsia="es-CO"/>
+        </w:rPr>
+        <w:t xml:space="preserve"> (2016), las competencias son habilidades, destrezas y conductas que pueden observarse, como conocimientos técnicos y comportamientos, o inferirse, como valores, resiliencia o gestión de emociones. Estas competencias se organizan en dos categorías: </w:t>
+      </w:r>
     </w:p>
     <w:p>
       <w:pPr>
@@ -6299,13 +6683,6 @@
     </w:p>
     <w:p>
       <w:pPr>
-        <w:rPr>
-          <w:lang w:eastAsia="es-CO"/>
-        </w:rPr>
-      </w:pPr>
-    </w:p>
-    <w:p>
-      <w:pPr>
         <w:pStyle w:val="Prrafodelista"/>
         <w:numPr>
           <w:ilvl w:val="0"/>
@@ -6320,7 +6697,6 @@
           <w:b/>
           <w:lang w:eastAsia="es-CO"/>
         </w:rPr>
-        <w:lastRenderedPageBreak/>
         <w:t>CSE del hacer (estratégicas)</w:t>
       </w:r>
       <w:r>
@@ -6340,6 +6716,7 @@
         <w:rPr>
           <w:lang w:eastAsia="es-CO"/>
         </w:rPr>
+        <w:lastRenderedPageBreak/>
         <w:t>Estas competencias se reinterpretan a partir de la matriz del Desarrollo a Escala Humana (DEH), integrándose como herramientas esenciales para satisfacer necesidades fundamentales y construir una vida plena y equilibrada.</w:t>
       </w:r>
     </w:p>
@@ -6571,11 +6948,11 @@
               <w:ind w:firstLine="0"/>
             </w:pPr>
             <w:r>
-              <w:t xml:space="preserve">Exploración de fortalezas, </w:t>
+              <w:t xml:space="preserve">Exploración de fortalezas, debilidades, sueños, metas, intereses y </w:t>
             </w:r>
             <w:r>
               <w:lastRenderedPageBreak/>
-              <w:t>debilidades, sueños, metas, intereses y aspectos a mejorar, como elementos de reconocimiento en la construcción la trayectoria de vida.</w:t>
+              <w:t>aspectos a mejorar, como elementos de reconocimiento en la construcción la trayectoria de vida.</w:t>
             </w:r>
           </w:p>
         </w:tc>
@@ -6589,11 +6966,11 @@
             </w:pPr>
             <w:r>
               <w:lastRenderedPageBreak/>
-              <w:t xml:space="preserve">Desarrolla herramientas </w:t>
+              <w:t xml:space="preserve">Desarrolla herramientas para priorizar y atender las </w:t>
             </w:r>
             <w:r>
               <w:lastRenderedPageBreak/>
-              <w:t>para priorizar y atender las necesidades de la vida.</w:t>
+              <w:t>necesidades de la vida.</w:t>
             </w:r>
           </w:p>
         </w:tc>
@@ -6607,11 +6984,11 @@
             </w:pPr>
             <w:r>
               <w:lastRenderedPageBreak/>
-              <w:t>Fortalece potencialidad</w:t>
+              <w:t xml:space="preserve">Fortalece potencialidades y construye una trayectoria de </w:t>
             </w:r>
             <w:r>
               <w:lastRenderedPageBreak/>
-              <w:t>es y construye una trayectoria de vida con la cual se alcanza la percepción de realización</w:t>
+              <w:t>vida con la cual se alcanza la percepción de realización</w:t>
             </w:r>
           </w:p>
         </w:tc>
@@ -6625,33 +7002,29 @@
             </w:pPr>
             <w:r>
               <w:lastRenderedPageBreak/>
-              <w:t xml:space="preserve">Comparte con </w:t>
+              <w:t xml:space="preserve">Comparte con personas que permiten </w:t>
             </w:r>
             <w:r>
               <w:lastRenderedPageBreak/>
-              <w:t xml:space="preserve">personas que permiten fortalecer la autoestima en entornos familiares, sociales, laborales, </w:t>
-            </w:r>
+              <w:t>fortalecer la autoestima en entornos familiares, sociales, laborales, educativos</w:t>
+            </w:r>
+          </w:p>
+        </w:tc>
+        <w:tc>
+          <w:tcPr>
+            <w:tcW w:w="1701" w:type="dxa"/>
+          </w:tcPr>
+          <w:p>
+            <w:pPr>
+              <w:ind w:firstLine="0"/>
+            </w:pPr>
             <w:r>
               <w:lastRenderedPageBreak/>
-              <w:t>educativos</w:t>
-            </w:r>
-          </w:p>
-        </w:tc>
-        <w:tc>
-          <w:tcPr>
-            <w:tcW w:w="1701" w:type="dxa"/>
-          </w:tcPr>
-          <w:p>
-            <w:pPr>
-              <w:ind w:firstLine="0"/>
-            </w:pPr>
+              <w:t xml:space="preserve">Afecto, entendimiento, participación, creación, </w:t>
+            </w:r>
             <w:r>
               <w:lastRenderedPageBreak/>
-              <w:t>Afecto, entendimien</w:t>
-            </w:r>
-            <w:r>
-              <w:lastRenderedPageBreak/>
-              <w:t>to, participación, creación, identidad, libertad.</w:t>
+              <w:t>identidad, libertad.</w:t>
             </w:r>
           </w:p>
         </w:tc>
@@ -6683,7 +7056,11 @@
               <w:ind w:firstLine="0"/>
             </w:pPr>
             <w:r>
-              <w:t>Se conecta emocionalmente con el otro entendiendo sus necesidades y puntos de vista.</w:t>
+              <w:t xml:space="preserve">Se conecta emocionalmente </w:t>
+            </w:r>
+            <w:r>
+              <w:lastRenderedPageBreak/>
+              <w:t>con el otro entendiendo sus necesidades y puntos de vista.</w:t>
             </w:r>
           </w:p>
         </w:tc>
@@ -6696,7 +7073,12 @@
               <w:ind w:firstLine="0"/>
             </w:pPr>
             <w:r>
-              <w:t>Desarrolla capacidades para identificar diferentes perspectivas reconociendo al otro, sus pensamientos y sentimientos.</w:t>
+              <w:lastRenderedPageBreak/>
+              <w:t xml:space="preserve">Desarrolla capacidades </w:t>
+            </w:r>
+            <w:r>
+              <w:lastRenderedPageBreak/>
+              <w:t>para identificar diferentes perspectivas reconociendo al otro, sus pensamientos y sentimientos.</w:t>
             </w:r>
           </w:p>
         </w:tc>
@@ -6709,11 +7091,12 @@
               <w:spacing w:line="276" w:lineRule="auto"/>
             </w:pPr>
             <w:r>
-              <w:t xml:space="preserve">Reconoce los sentimientos y la perspectiva o punto de vista u opinión de otras personas y respeta las diferencias entre lo que cada uno siente </w:t>
-            </w:r>
-            <w:r>
               <w:lastRenderedPageBreak/>
-              <w:t xml:space="preserve">respecto a las mismas cosas. </w:t>
+              <w:t xml:space="preserve">Reconoce los </w:t>
+            </w:r>
+            <w:r>
+              <w:lastRenderedPageBreak/>
+              <w:t xml:space="preserve">sentimientos y la perspectiva o punto de vista u opinión de otras personas y respeta las diferencias entre lo que cada uno siente respecto a las mismas cosas. </w:t>
             </w:r>
           </w:p>
           <w:p>
@@ -6732,11 +7115,15 @@
             </w:pPr>
             <w:r>
               <w:lastRenderedPageBreak/>
-              <w:t xml:space="preserve">En los diferentes espacios en los que interactúa, trata de entender los puntos </w:t>
+              <w:t>En los diferente</w:t>
             </w:r>
             <w:r>
               <w:lastRenderedPageBreak/>
-              <w:t>de vista y el sentimiento de los demás.</w:t>
+              <w:t xml:space="preserve">s espacios en los que interactúa, trata de entender los puntos de vista y el sentimiento de </w:t>
+            </w:r>
+            <w:r>
+              <w:lastRenderedPageBreak/>
+              <w:t>los demás.</w:t>
             </w:r>
           </w:p>
         </w:tc>
@@ -6750,7 +7137,11 @@
             </w:pPr>
             <w:r>
               <w:lastRenderedPageBreak/>
-              <w:t>Afecto, entendimiento, identidad, participación, libertad.</w:t>
+              <w:t>Afecto, entendimien</w:t>
+            </w:r>
+            <w:r>
+              <w:lastRenderedPageBreak/>
+              <w:t>to, identidad, participación, libertad.</w:t>
             </w:r>
           </w:p>
         </w:tc>
@@ -6779,17 +7170,43 @@
               <w:ind w:firstLine="0"/>
             </w:pPr>
             <w:r>
-              <w:t xml:space="preserve">Desarrollo de procesos de autoconocimiento que permiten identificar emociones y la </w:t>
+              <w:t>Desarrollo de procesos de autoconocimiento que permiten identificar emociones y la manera de regularlas.</w:t>
+            </w:r>
+          </w:p>
+        </w:tc>
+        <w:tc>
+          <w:tcPr>
+            <w:tcW w:w="1814" w:type="dxa"/>
+          </w:tcPr>
+          <w:p>
+            <w:pPr>
+              <w:ind w:firstLine="0"/>
+            </w:pPr>
+            <w:r>
+              <w:t>Utilización herramientas de identificación y manejo de emociones en la vida personal y en la interacción con los otros</w:t>
+            </w:r>
+          </w:p>
+        </w:tc>
+        <w:tc>
+          <w:tcPr>
+            <w:tcW w:w="1837" w:type="dxa"/>
+          </w:tcPr>
+          <w:p>
+            <w:pPr>
+              <w:ind w:firstLine="0"/>
+            </w:pPr>
+            <w:r>
+              <w:t xml:space="preserve">Aprende a ejercen una influencia sobre las emociones que experimento, sobre cuando suceden y sobre cómo se </w:t>
             </w:r>
             <w:r>
               <w:lastRenderedPageBreak/>
-              <w:t>manera de regularlas.</w:t>
-            </w:r>
-          </w:p>
-        </w:tc>
-        <w:tc>
-          <w:tcPr>
-            <w:tcW w:w="1814" w:type="dxa"/>
+              <w:t>experimentan y se expresan.</w:t>
+            </w:r>
+          </w:p>
+        </w:tc>
+        <w:tc>
+          <w:tcPr>
+            <w:tcW w:w="1275" w:type="dxa"/>
           </w:tcPr>
           <w:p>
             <w:pPr>
@@ -6797,47 +7214,11 @@
             </w:pPr>
             <w:r>
               <w:lastRenderedPageBreak/>
-              <w:t xml:space="preserve">Utilización herramientas de identificación y manejo de emociones en la vida personal y en </w:t>
+              <w:t xml:space="preserve">En los espacios en los que participo, se promueve la expresión y manejo de las </w:t>
             </w:r>
             <w:r>
               <w:lastRenderedPageBreak/>
-              <w:t>la interacción con los otros</w:t>
-            </w:r>
-          </w:p>
-        </w:tc>
-        <w:tc>
-          <w:tcPr>
-            <w:tcW w:w="1837" w:type="dxa"/>
-          </w:tcPr>
-          <w:p>
-            <w:pPr>
-              <w:ind w:firstLine="0"/>
-            </w:pPr>
-            <w:r>
-              <w:lastRenderedPageBreak/>
-              <w:t xml:space="preserve">Aprende a ejercen una influencia sobre las emociones que experimento, sobre cuando </w:t>
-            </w:r>
-            <w:r>
-              <w:lastRenderedPageBreak/>
-              <w:t>suceden y sobre cómo se experimentan y se expresan.</w:t>
-            </w:r>
-          </w:p>
-        </w:tc>
-        <w:tc>
-          <w:tcPr>
-            <w:tcW w:w="1275" w:type="dxa"/>
-          </w:tcPr>
-          <w:p>
-            <w:pPr>
-              <w:ind w:firstLine="0"/>
-            </w:pPr>
-            <w:r>
-              <w:lastRenderedPageBreak/>
-              <w:t xml:space="preserve">En los espacios en los que participo, se promueve la </w:t>
-            </w:r>
-            <w:r>
-              <w:lastRenderedPageBreak/>
-              <w:t>expresión y manejo de las emociones individuales y colectivas, de una manera constructiva</w:t>
+              <w:t>emociones individuales y colectivas, de una manera constructiva</w:t>
             </w:r>
           </w:p>
         </w:tc>
@@ -6883,7 +7264,11 @@
               <w:ind w:firstLine="0"/>
             </w:pPr>
             <w:r>
-              <w:t xml:space="preserve">Identificación de las características que permiten superar las situaciones difíciles. </w:t>
+              <w:t xml:space="preserve">Identificación de las características que permiten superar las </w:t>
+            </w:r>
+            <w:r>
+              <w:lastRenderedPageBreak/>
+              <w:t xml:space="preserve">situaciones difíciles. </w:t>
             </w:r>
           </w:p>
         </w:tc>
@@ -6896,7 +7281,12 @@
               <w:ind w:firstLine="0"/>
             </w:pPr>
             <w:r>
-              <w:t>Reconoce los mecanismos que permiten superar la adversidad.</w:t>
+              <w:lastRenderedPageBreak/>
+              <w:t xml:space="preserve">Reconoce los mecanismos que permiten </w:t>
+            </w:r>
+            <w:r>
+              <w:lastRenderedPageBreak/>
+              <w:t>superar la adversidad.</w:t>
             </w:r>
           </w:p>
         </w:tc>
@@ -6909,7 +7299,12 @@
               <w:ind w:firstLine="0"/>
             </w:pPr>
             <w:r>
-              <w:t xml:space="preserve">Poner en práctica acciones que potencien fortalezas y me ayuden a superar las adversidades. </w:t>
+              <w:lastRenderedPageBreak/>
+              <w:t xml:space="preserve">Poner en práctica acciones que potencien fortalezas y </w:t>
+            </w:r>
+            <w:r>
+              <w:lastRenderedPageBreak/>
+              <w:t xml:space="preserve">me ayuden a superar las adversidades. </w:t>
             </w:r>
           </w:p>
         </w:tc>
@@ -6922,11 +7317,12 @@
               <w:ind w:firstLine="0"/>
             </w:pPr>
             <w:r>
-              <w:t xml:space="preserve">Creación de espacios con el entorno familiar y de amistad, que permitan consolidar percepciones </w:t>
-            </w:r>
-            <w:r>
               <w:lastRenderedPageBreak/>
-              <w:t xml:space="preserve">optimistas del futuro. </w:t>
+              <w:t xml:space="preserve">Creación de espacios con el entorno </w:t>
+            </w:r>
+            <w:r>
+              <w:lastRenderedPageBreak/>
+              <w:t xml:space="preserve">familiar y de amistad, que permitan consolidar percepciones optimistas del futuro. </w:t>
             </w:r>
           </w:p>
         </w:tc>
@@ -6969,7 +7365,11 @@
               <w:ind w:firstLine="0"/>
             </w:pPr>
             <w:r>
-              <w:t xml:space="preserve">Identificación de habilidades para intercambiar información con otros con el fin de comunicar pensamientos, sentimientos y opiniones. </w:t>
+              <w:t xml:space="preserve">Identificación de habilidades para </w:t>
+            </w:r>
+            <w:r>
+              <w:lastRenderedPageBreak/>
+              <w:t xml:space="preserve">intercambiar información con otros con el fin de comunicar pensamientos, sentimientos y opiniones. </w:t>
             </w:r>
           </w:p>
         </w:tc>
@@ -6982,11 +7382,12 @@
               <w:ind w:firstLine="0"/>
             </w:pPr>
             <w:r>
-              <w:t xml:space="preserve">Utilización de formas de comunicación basadas en el respeto y control emocional que permiten exponer claramente ideas y </w:t>
-            </w:r>
-            <w:r>
               <w:lastRenderedPageBreak/>
-              <w:t xml:space="preserve">puntos de vista. </w:t>
+              <w:t xml:space="preserve">Utilización de formas de </w:t>
+            </w:r>
+            <w:r>
+              <w:lastRenderedPageBreak/>
+              <w:t xml:space="preserve">comunicación basadas en el respeto y control emocional que permiten exponer claramente ideas y puntos de vista. </w:t>
             </w:r>
           </w:p>
         </w:tc>
@@ -7000,7 +7401,11 @@
             </w:pPr>
             <w:r>
               <w:lastRenderedPageBreak/>
-              <w:t>Aprender a expresarse verbal y no verbalmente en la interacción con el otro.</w:t>
+              <w:t xml:space="preserve">Aprender a expresarse </w:t>
+            </w:r>
+            <w:r>
+              <w:lastRenderedPageBreak/>
+              <w:t>verbal y no verbalmente en la interacción con el otro.</w:t>
             </w:r>
           </w:p>
         </w:tc>
@@ -7013,11 +7418,12 @@
               <w:ind w:firstLine="0"/>
             </w:pPr>
             <w:r>
-              <w:t xml:space="preserve">Creación y participación en espacios para intercambiar opiniones de una </w:t>
-            </w:r>
-            <w:r>
               <w:lastRenderedPageBreak/>
-              <w:t>manera asertiva.</w:t>
+              <w:t xml:space="preserve">Creación y </w:t>
+            </w:r>
+            <w:r>
+              <w:lastRenderedPageBreak/>
+              <w:t>participación en espacios para intercambiar opiniones de una manera asertiva.</w:t>
             </w:r>
           </w:p>
         </w:tc>
@@ -7031,7 +7437,11 @@
             </w:pPr>
             <w:r>
               <w:lastRenderedPageBreak/>
-              <w:t>Afecto, entendimiento, participación, identidad.</w:t>
+              <w:t>Afecto, entendimien</w:t>
+            </w:r>
+            <w:r>
+              <w:lastRenderedPageBreak/>
+              <w:t>to, participación, identidad.</w:t>
             </w:r>
           </w:p>
         </w:tc>
@@ -7061,6 +7471,7 @@
         <w:rPr>
           <w:lang w:eastAsia="es-CO"/>
         </w:rPr>
+        <w:lastRenderedPageBreak/>
         <w:t>Las competencias CSE integradoras combinan las competencias fundantes y habilidades técnicas específicas para facilitar la acción y expresión en diferentes contextos. Estas competencias permiten a las personas satisfacer sus necesidades existenciales de creación y participación, promoviendo su interacción con el entorno y con los demás.</w:t>
       </w:r>
     </w:p>
@@ -7088,7 +7499,6 @@
         <w:rPr>
           <w:lang w:eastAsia="es-CO"/>
         </w:rPr>
-        <w:lastRenderedPageBreak/>
         <w:t>Matriz de relación competencias estratégicas y necesidades existenciales y axiológicas</w:t>
       </w:r>
     </w:p>
@@ -7293,7 +7703,11 @@
               <w:ind w:firstLine="0"/>
             </w:pPr>
             <w:r>
-              <w:t>La persona se empodera de sus deseos, sueños y anhelos, planteando su trayectoria de vida como un ser transformador y visionario.</w:t>
+              <w:t xml:space="preserve">La persona se empodera de sus deseos, sueños y anhelos, planteando su trayectoria de vida como un ser </w:t>
+            </w:r>
+            <w:r>
+              <w:lastRenderedPageBreak/>
+              <w:t>transformador y visionario.</w:t>
             </w:r>
           </w:p>
         </w:tc>
@@ -7306,6 +7720,7 @@
               <w:ind w:firstLine="0"/>
             </w:pPr>
             <w:r>
+              <w:lastRenderedPageBreak/>
               <w:t>Desarrolla capacidades para relacionarse con otras personas y actuar como agente de cambio.</w:t>
             </w:r>
           </w:p>
@@ -7341,7 +7756,11 @@
               <w:ind w:firstLine="0"/>
             </w:pPr>
             <w:r>
-              <w:t>Corresponsable en la transformación de mi entorno.</w:t>
+              <w:t xml:space="preserve">Corresponsable en la </w:t>
+            </w:r>
+            <w:r>
+              <w:lastRenderedPageBreak/>
+              <w:t>transformación de mi entorno.</w:t>
             </w:r>
           </w:p>
         </w:tc>
@@ -7354,6 +7773,7 @@
               <w:ind w:firstLine="0"/>
             </w:pPr>
             <w:r>
+              <w:lastRenderedPageBreak/>
               <w:t>Entendimiento, participación, creación, libertad.</w:t>
             </w:r>
           </w:p>
@@ -7372,6 +7792,7 @@
               <w:ind w:firstLine="0"/>
             </w:pPr>
             <w:r>
+              <w:lastRenderedPageBreak/>
               <w:t>Gestión del conflicto</w:t>
             </w:r>
           </w:p>
@@ -7387,9 +7808,17 @@
             <w:r>
               <w:t xml:space="preserve">Potencia la capacidad de diálogo, desde la tolerancia y la </w:t>
             </w:r>
+            <w:proofErr w:type="spellStart"/>
+            <w:r>
+              <w:t>identiﬁcación</w:t>
+            </w:r>
+            <w:proofErr w:type="spellEnd"/>
+            <w:r>
+              <w:t xml:space="preserve"> de las múltiples perspectivas de interpretar el mundo, en las que priman el reconocimiento de los </w:t>
+            </w:r>
             <w:r>
               <w:lastRenderedPageBreak/>
-              <w:t>identiﬁcación de las múltiples perspectivas de interpretar el mundo, en las que priman el reconocimiento de los derechos del otro.</w:t>
+              <w:t>derechos del otro.</w:t>
             </w:r>
           </w:p>
         </w:tc>
@@ -7403,11 +7832,15 @@
             </w:pPr>
             <w:r>
               <w:lastRenderedPageBreak/>
-              <w:t xml:space="preserve">Reconoce las fuentes de conﬂicto y sus efectos en la convivencia, </w:t>
-            </w:r>
-            <w:r>
-              <w:lastRenderedPageBreak/>
-              <w:t>para aprender a partir de la experiencia en el relacionamiento con los demás.</w:t>
+              <w:t xml:space="preserve">Reconoce las fuentes de </w:t>
+            </w:r>
+            <w:proofErr w:type="spellStart"/>
+            <w:r>
+              <w:t>conﬂicto</w:t>
+            </w:r>
+            <w:proofErr w:type="spellEnd"/>
+            <w:r>
+              <w:t xml:space="preserve"> y sus efectos en la convivencia, para aprender a partir de la experiencia en el relacionamiento con los demás.</w:t>
             </w:r>
           </w:p>
         </w:tc>
@@ -7420,12 +7853,7 @@
               <w:ind w:firstLine="0"/>
             </w:pPr>
             <w:r>
-              <w:lastRenderedPageBreak/>
-              <w:t xml:space="preserve">Realiza acciones de promoción de la convivencia pacífica y </w:t>
-            </w:r>
-            <w:r>
-              <w:lastRenderedPageBreak/>
-              <w:t>prevención de violencia, mejorando la capacidad de respuesta ante escenarios desafiantes.</w:t>
+              <w:t>Realiza acciones de promoción de la convivencia pacífica y prevención de violencia, mejorando la capacidad de respuesta ante escenarios desafiantes.</w:t>
             </w:r>
           </w:p>
         </w:tc>
@@ -7438,12 +7866,15 @@
               <w:ind w:firstLine="0"/>
             </w:pPr>
             <w:r>
-              <w:lastRenderedPageBreak/>
-              <w:t xml:space="preserve">Construye espacios de vida libres de estrés y violencia, </w:t>
-            </w:r>
-            <w:r>
-              <w:lastRenderedPageBreak/>
-              <w:t>con estrategias alternas para manejo de desacuerdos y conﬂictos.</w:t>
+              <w:t xml:space="preserve">Construye espacios de vida libres de estrés y violencia, con estrategias alternas para manejo de desacuerdos y </w:t>
+            </w:r>
+            <w:proofErr w:type="spellStart"/>
+            <w:r>
+              <w:t>conﬂictos</w:t>
+            </w:r>
+            <w:proofErr w:type="spellEnd"/>
+            <w:r>
+              <w:t>.</w:t>
             </w:r>
           </w:p>
         </w:tc>
@@ -7456,7 +7887,6 @@
               <w:ind w:firstLine="0"/>
             </w:pPr>
             <w:r>
-              <w:lastRenderedPageBreak/>
               <w:t>Participación, entendimiento, creación, libertad.</w:t>
             </w:r>
           </w:p>
@@ -7486,11 +7916,11 @@
               <w:ind w:firstLine="0"/>
             </w:pPr>
             <w:r>
-              <w:t xml:space="preserve">Fortalece el pensamiento creativo y capacidad de adaptación, para responder de manera </w:t>
+              <w:t xml:space="preserve">Fortalece el pensamiento creativo y capacidad de adaptación, para responder de manera flexible y responsable en actividades y funciones con diferentes personas en búsqueda de </w:t>
             </w:r>
             <w:r>
               <w:lastRenderedPageBreak/>
-              <w:t>flexible y responsable en actividades y funciones con diferentes personas en búsqueda de un propósito común.</w:t>
+              <w:t>un propósito común.</w:t>
             </w:r>
           </w:p>
         </w:tc>
@@ -7504,11 +7934,7 @@
             </w:pPr>
             <w:r>
               <w:lastRenderedPageBreak/>
-              <w:t xml:space="preserve">Reconoce la importancia del aporte al cumplimiento de los objetivos planteados desde </w:t>
-            </w:r>
-            <w:r>
-              <w:lastRenderedPageBreak/>
-              <w:t xml:space="preserve">diferentes roles que puede asumir, en los distintos contextos en los que se desenvuelve. </w:t>
+              <w:t xml:space="preserve">Reconoce la importancia del aporte al cumplimiento de los objetivos planteados desde diferentes roles que puede asumir, en los distintos contextos en los que se desenvuelve. </w:t>
             </w:r>
           </w:p>
         </w:tc>
@@ -7521,7 +7947,6 @@
               <w:spacing w:line="276" w:lineRule="auto"/>
             </w:pPr>
             <w:r>
-              <w:lastRenderedPageBreak/>
               <w:t>Asume rol en las tareas que son encomendadas como integrante en procesos colaborativos y de trabajo</w:t>
             </w:r>
           </w:p>
@@ -7540,12 +7965,7 @@
               <w:ind w:firstLine="0"/>
             </w:pPr>
             <w:r>
-              <w:lastRenderedPageBreak/>
-              <w:t xml:space="preserve">Participa en escenarios que permiten relacionarse de manera colaborativa con otros y </w:t>
-            </w:r>
-            <w:r>
-              <w:lastRenderedPageBreak/>
-              <w:t>aportar al cumplimiento de objetivos comunes</w:t>
+              <w:t>Participa en escenarios que permiten relacionarse de manera colaborativa con otros y aportar al cumplimiento de objetivos comunes</w:t>
             </w:r>
           </w:p>
         </w:tc>
@@ -7558,7 +7978,6 @@
               <w:ind w:firstLine="0"/>
             </w:pPr>
             <w:r>
-              <w:lastRenderedPageBreak/>
               <w:t xml:space="preserve">Participación, entendimiento, creación, libertad. </w:t>
             </w:r>
           </w:p>
@@ -7591,11 +8010,7 @@
               <w:ind w:firstLine="0"/>
             </w:pPr>
             <w:r>
-              <w:t xml:space="preserve">Reconoce la importancia de escucharse a sí mismo y a las personas en quienes confía para elegir la opción más adecuada en </w:t>
-            </w:r>
-            <w:r>
-              <w:lastRenderedPageBreak/>
-              <w:t>su vida personal y comunitaria.</w:t>
+              <w:t>Reconoce la importancia de escucharse a sí mismo y a las personas en quienes confía para elegir la opción más adecuada en su vida personal y comunitaria.</w:t>
             </w:r>
           </w:p>
         </w:tc>
@@ -7608,12 +8023,7 @@
               <w:ind w:firstLine="0"/>
             </w:pPr>
             <w:r>
-              <w:lastRenderedPageBreak/>
-              <w:t xml:space="preserve">Realiza ejercicios de reflexión individual y colectiva que le permitan contribuir a la definición de </w:t>
-            </w:r>
-            <w:r>
-              <w:lastRenderedPageBreak/>
-              <w:t>alternativas de acción.</w:t>
+              <w:t>Realiza ejercicios de reflexión individual y colectiva que le permitan contribuir a la definición de alternativas de acción.</w:t>
             </w:r>
           </w:p>
         </w:tc>
@@ -7626,7 +8036,6 @@
               <w:ind w:firstLine="0"/>
             </w:pPr>
             <w:r>
-              <w:lastRenderedPageBreak/>
               <w:t>Implementa acciones que me permiten analizar situaciones y elegir la opción más adecuada.</w:t>
             </w:r>
           </w:p>
@@ -7640,11 +8049,7 @@
               <w:ind w:firstLine="0"/>
             </w:pPr>
             <w:r>
-              <w:t xml:space="preserve">Hace parte de escenarios en los que puede contribuir en decisiones que afectan de forma </w:t>
-            </w:r>
-            <w:r>
-              <w:lastRenderedPageBreak/>
-              <w:t>individual o colectiva.</w:t>
+              <w:t>Hace parte de escenarios en los que puede contribuir en decisiones que afectan de forma individual o colectiva.</w:t>
             </w:r>
           </w:p>
         </w:tc>
@@ -7657,7 +8062,6 @@
               <w:ind w:firstLine="0"/>
             </w:pPr>
             <w:r>
-              <w:lastRenderedPageBreak/>
               <w:t>Participación, entendimiento, creación, libertad.</w:t>
             </w:r>
           </w:p>
@@ -7943,7 +8347,67 @@
                 <w:szCs w:val="24"/>
                 <w:lang w:val="en-US" w:eastAsia="ja-JP"/>
               </w:rPr>
-              <w:t xml:space="preserve">Max-Neef, M., Elizalde, A. &amp; Hopenhayn, M. (2010). </w:t>
+              <w:t>Max-</w:t>
+            </w:r>
+            <w:proofErr w:type="spellStart"/>
+            <w:r>
+              <w:rPr>
+                <w:rFonts w:cs="Calibri"/>
+                <w:sz w:val="24"/>
+                <w:szCs w:val="24"/>
+                <w:lang w:val="en-US" w:eastAsia="ja-JP"/>
+              </w:rPr>
+              <w:t>Neef</w:t>
+            </w:r>
+            <w:proofErr w:type="spellEnd"/>
+            <w:r>
+              <w:rPr>
+                <w:rFonts w:cs="Calibri"/>
+                <w:sz w:val="24"/>
+                <w:szCs w:val="24"/>
+                <w:lang w:val="en-US" w:eastAsia="ja-JP"/>
+              </w:rPr>
+              <w:t xml:space="preserve">, M., </w:t>
+            </w:r>
+            <w:proofErr w:type="spellStart"/>
+            <w:r>
+              <w:rPr>
+                <w:rFonts w:cs="Calibri"/>
+                <w:sz w:val="24"/>
+                <w:szCs w:val="24"/>
+                <w:lang w:val="en-US" w:eastAsia="ja-JP"/>
+              </w:rPr>
+              <w:t>Elizalde</w:t>
+            </w:r>
+            <w:proofErr w:type="spellEnd"/>
+            <w:r>
+              <w:rPr>
+                <w:rFonts w:cs="Calibri"/>
+                <w:sz w:val="24"/>
+                <w:szCs w:val="24"/>
+                <w:lang w:val="en-US" w:eastAsia="ja-JP"/>
+              </w:rPr>
+              <w:t xml:space="preserve">, A. &amp; </w:t>
+            </w:r>
+            <w:proofErr w:type="spellStart"/>
+            <w:r>
+              <w:rPr>
+                <w:rFonts w:cs="Calibri"/>
+                <w:sz w:val="24"/>
+                <w:szCs w:val="24"/>
+                <w:lang w:val="en-US" w:eastAsia="ja-JP"/>
+              </w:rPr>
+              <w:t>Hopenhayn</w:t>
+            </w:r>
+            <w:proofErr w:type="spellEnd"/>
+            <w:r>
+              <w:rPr>
+                <w:rFonts w:cs="Calibri"/>
+                <w:sz w:val="24"/>
+                <w:szCs w:val="24"/>
+                <w:lang w:val="en-US" w:eastAsia="ja-JP"/>
+              </w:rPr>
+              <w:t xml:space="preserve">, M. (2010). </w:t>
             </w:r>
             <w:r>
               <w:rPr>
@@ -8010,7 +8474,7 @@
                 <w:szCs w:val="24"/>
               </w:rPr>
             </w:pPr>
-            <w:hyperlink r:id="rId9" w:history="1">
+            <w:hyperlink r:id="rId10" w:history="1">
               <w:r>
                 <w:rPr>
                   <w:rStyle w:val="Hipervnculo"/>
@@ -8148,7 +8612,7 @@
                 <w:szCs w:val="24"/>
               </w:rPr>
             </w:pPr>
-            <w:hyperlink r:id="rId10" w:history="1">
+            <w:hyperlink r:id="rId11" w:history="1">
               <w:r>
                 <w:rPr>
                   <w:rStyle w:val="Hipervnculo"/>
@@ -8216,6 +8680,7 @@
                 <w:szCs w:val="24"/>
               </w:rPr>
             </w:pPr>
+            <w:proofErr w:type="spellStart"/>
             <w:r>
               <w:rPr>
                 <w:rFonts w:cs="Calibri"/>
@@ -8223,23 +8688,9 @@
                 <w:szCs w:val="24"/>
                 <w:lang w:eastAsia="ja-JP"/>
               </w:rPr>
-              <w:t>Vassalas. (2015). Conferencia Desarrollo a escala humana, Manfred Max Neef, Medellín, Colombia.</w:t>
-            </w:r>
-          </w:p>
-        </w:tc>
-        <w:tc>
-          <w:tcPr>
-            <w:tcW w:w="1701" w:type="dxa"/>
-            <w:shd w:val="clear" w:color="auto" w:fill="F2F2F2"/>
-          </w:tcPr>
-          <w:p>
-            <w:pPr>
-              <w:ind w:firstLine="0"/>
-              <w:rPr>
-                <w:sz w:val="24"/>
-                <w:szCs w:val="24"/>
-              </w:rPr>
-            </w:pPr>
+              <w:t>Vassalas</w:t>
+            </w:r>
+            <w:proofErr w:type="spellEnd"/>
             <w:r>
               <w:rPr>
                 <w:rFonts w:cs="Calibri"/>
@@ -8247,6 +8698,70 @@
                 <w:szCs w:val="24"/>
                 <w:lang w:eastAsia="ja-JP"/>
               </w:rPr>
+              <w:t xml:space="preserve">. (2015). Conferencia Desarrollo a escala humana, </w:t>
+            </w:r>
+            <w:proofErr w:type="spellStart"/>
+            <w:r>
+              <w:rPr>
+                <w:rFonts w:cs="Calibri"/>
+                <w:sz w:val="24"/>
+                <w:szCs w:val="24"/>
+                <w:lang w:eastAsia="ja-JP"/>
+              </w:rPr>
+              <w:t>Manfred</w:t>
+            </w:r>
+            <w:proofErr w:type="spellEnd"/>
+            <w:r>
+              <w:rPr>
+                <w:rFonts w:cs="Calibri"/>
+                <w:sz w:val="24"/>
+                <w:szCs w:val="24"/>
+                <w:lang w:eastAsia="ja-JP"/>
+              </w:rPr>
+              <w:t xml:space="preserve"> Max </w:t>
+            </w:r>
+            <w:proofErr w:type="spellStart"/>
+            <w:r>
+              <w:rPr>
+                <w:rFonts w:cs="Calibri"/>
+                <w:sz w:val="24"/>
+                <w:szCs w:val="24"/>
+                <w:lang w:eastAsia="ja-JP"/>
+              </w:rPr>
+              <w:t>Neef</w:t>
+            </w:r>
+            <w:proofErr w:type="spellEnd"/>
+            <w:r>
+              <w:rPr>
+                <w:rFonts w:cs="Calibri"/>
+                <w:sz w:val="24"/>
+                <w:szCs w:val="24"/>
+                <w:lang w:eastAsia="ja-JP"/>
+              </w:rPr>
+              <w:t>, Medellín, Colombia.</w:t>
+            </w:r>
+          </w:p>
+        </w:tc>
+        <w:tc>
+          <w:tcPr>
+            <w:tcW w:w="1701" w:type="dxa"/>
+            <w:shd w:val="clear" w:color="auto" w:fill="F2F2F2"/>
+          </w:tcPr>
+          <w:p>
+            <w:pPr>
+              <w:ind w:firstLine="0"/>
+              <w:rPr>
+                <w:sz w:val="24"/>
+                <w:szCs w:val="24"/>
+              </w:rPr>
+            </w:pPr>
+            <w:r>
+              <w:rPr>
+                <w:rFonts w:cs="Calibri"/>
+                <w:sz w:val="24"/>
+                <w:szCs w:val="24"/>
+                <w:lang w:eastAsia="ja-JP"/>
+              </w:rPr>
               <w:t>Video</w:t>
             </w:r>
           </w:p>
@@ -8263,7 +8778,7 @@
                 <w:szCs w:val="24"/>
               </w:rPr>
             </w:pPr>
-            <w:hyperlink r:id="rId11" w:history="1">
+            <w:hyperlink r:id="rId12" w:history="1">
               <w:r>
                 <w:rPr>
                   <w:rStyle w:val="Hipervnculo"/>
@@ -8338,23 +8853,9 @@
                 <w:szCs w:val="24"/>
                 <w:lang w:eastAsia="ja-JP"/>
               </w:rPr>
-              <w:t>Ortiz, Z. (2019). Max Neef- Desarrollo a Escala Humana.</w:t>
-            </w:r>
-          </w:p>
-        </w:tc>
-        <w:tc>
-          <w:tcPr>
-            <w:tcW w:w="1701" w:type="dxa"/>
-            <w:shd w:val="clear" w:color="auto" w:fill="F2F2F2"/>
-          </w:tcPr>
-          <w:p>
-            <w:pPr>
-              <w:ind w:firstLine="0"/>
-              <w:rPr>
-                <w:sz w:val="24"/>
-                <w:szCs w:val="24"/>
-              </w:rPr>
-            </w:pPr>
+              <w:t xml:space="preserve">Ortiz, Z. (2019). Max </w:t>
+            </w:r>
+            <w:proofErr w:type="spellStart"/>
             <w:r>
               <w:rPr>
                 <w:rFonts w:cs="Calibri"/>
@@ -8362,6 +8863,40 @@
                 <w:szCs w:val="24"/>
                 <w:lang w:eastAsia="ja-JP"/>
               </w:rPr>
+              <w:t>Neef</w:t>
+            </w:r>
+            <w:proofErr w:type="spellEnd"/>
+            <w:r>
+              <w:rPr>
+                <w:rFonts w:cs="Calibri"/>
+                <w:sz w:val="24"/>
+                <w:szCs w:val="24"/>
+                <w:lang w:eastAsia="ja-JP"/>
+              </w:rPr>
+              <w:t>- Desarrollo a Escala Humana.</w:t>
+            </w:r>
+          </w:p>
+        </w:tc>
+        <w:tc>
+          <w:tcPr>
+            <w:tcW w:w="1701" w:type="dxa"/>
+            <w:shd w:val="clear" w:color="auto" w:fill="F2F2F2"/>
+          </w:tcPr>
+          <w:p>
+            <w:pPr>
+              <w:ind w:firstLine="0"/>
+              <w:rPr>
+                <w:sz w:val="24"/>
+                <w:szCs w:val="24"/>
+              </w:rPr>
+            </w:pPr>
+            <w:r>
+              <w:rPr>
+                <w:rFonts w:cs="Calibri"/>
+                <w:sz w:val="24"/>
+                <w:szCs w:val="24"/>
+                <w:lang w:eastAsia="ja-JP"/>
+              </w:rPr>
               <w:t>Video</w:t>
             </w:r>
           </w:p>
@@ -8378,7 +8913,7 @@
                 <w:szCs w:val="24"/>
               </w:rPr>
             </w:pPr>
-            <w:hyperlink r:id="rId12" w:history="1">
+            <w:hyperlink r:id="rId13" w:history="1">
               <w:r>
                 <w:rPr>
                   <w:rStyle w:val="Hipervnculo"/>
@@ -8873,7 +9408,21 @@
         <w:rPr>
           <w:lang w:val="es-MX" w:eastAsia="es-CO"/>
         </w:rPr>
-        <w:t>De la Torre, C. (2001). Las identidades, una mirada desde la psicología. Centro de Investigación y Desarrollo de la Cultura Cubana Juan Marinello.</w:t>
+        <w:t xml:space="preserve">De la Torre, C. (2001). Las identidades, una mirada desde la psicología. Centro de Investigación y Desarrollo de la Cultura Cubana Juan </w:t>
+      </w:r>
+      <w:proofErr w:type="spellStart"/>
+      <w:r>
+        <w:rPr>
+          <w:lang w:val="es-MX" w:eastAsia="es-CO"/>
+        </w:rPr>
+        <w:t>Marinello</w:t>
+      </w:r>
+      <w:proofErr w:type="spellEnd"/>
+      <w:r>
+        <w:rPr>
+          <w:lang w:val="es-MX" w:eastAsia="es-CO"/>
+        </w:rPr>
+        <w:t>.</w:t>
       </w:r>
     </w:p>
     <w:p>
@@ -8888,19 +9437,27 @@
         </w:rPr>
         <w:t xml:space="preserve">Gross, J. J. (2002). Emotion regulation: Affective, cognitive, and social consequences. </w:t>
       </w:r>
+      <w:proofErr w:type="spellStart"/>
       <w:r>
         <w:rPr>
           <w:lang w:val="es-MX" w:eastAsia="es-CO"/>
         </w:rPr>
-        <w:t xml:space="preserve">Psychophysiology, 39(3), 281-291. </w:t>
-      </w:r>
+        <w:t>Psychophysiology</w:t>
+      </w:r>
+      <w:proofErr w:type="spellEnd"/>
       <w:r>
         <w:rPr>
           <w:lang w:val="es-MX" w:eastAsia="es-CO"/>
         </w:rPr>
+        <w:t xml:space="preserve">, 39(3), 281-291. </w:t>
+      </w:r>
+      <w:r>
+        <w:rPr>
+          <w:lang w:val="es-MX" w:eastAsia="es-CO"/>
+        </w:rPr>
         <w:t xml:space="preserve"> </w:t>
       </w:r>
-      <w:hyperlink r:id="rId13" w:history="1">
+      <w:hyperlink r:id="rId14" w:history="1">
         <w:r>
           <w:rPr>
             <w:rStyle w:val="Hipervnculo"/>
@@ -8937,15 +9494,71 @@
       </w:pPr>
       <w:r>
         <w:rPr>
-          <w:lang w:val="en-US" w:eastAsia="es-CO"/>
-        </w:rPr>
-        <w:t xml:space="preserve">Max-Neef, M. A., Elizalde, A. &amp; Hopenhayn, M. (1986). </w:t>
-      </w:r>
-      <w:r>
-        <w:rPr>
           <w:lang w:val="es-MX" w:eastAsia="es-CO"/>
         </w:rPr>
-        <w:t>Desarrollo a Escala Humana: Una opción para el futuro. Santiago de Chile: CEPAUR, Fundación Dag Hammarskjöld.</w:t>
+        <w:t>Max-</w:t>
+      </w:r>
+      <w:proofErr w:type="spellStart"/>
+      <w:r>
+        <w:rPr>
+          <w:lang w:val="es-MX" w:eastAsia="es-CO"/>
+        </w:rPr>
+        <w:t>Neef</w:t>
+      </w:r>
+      <w:proofErr w:type="spellEnd"/>
+      <w:r>
+        <w:rPr>
+          <w:lang w:val="es-MX" w:eastAsia="es-CO"/>
+        </w:rPr>
+        <w:t xml:space="preserve">, M. A., Elizalde, A. &amp; </w:t>
+      </w:r>
+      <w:proofErr w:type="spellStart"/>
+      <w:r>
+        <w:rPr>
+          <w:lang w:val="es-MX" w:eastAsia="es-CO"/>
+        </w:rPr>
+        <w:t>Hopenhayn</w:t>
+      </w:r>
+      <w:proofErr w:type="spellEnd"/>
+      <w:r>
+        <w:rPr>
+          <w:lang w:val="es-MX" w:eastAsia="es-CO"/>
+        </w:rPr>
+        <w:t xml:space="preserve">, M. (1986). </w:t>
+      </w:r>
+      <w:r>
+        <w:rPr>
+          <w:lang w:val="es-MX" w:eastAsia="es-CO"/>
+        </w:rPr>
+        <w:t xml:space="preserve">Desarrollo a Escala Humana: Una opción para el futuro. Santiago de Chile: CEPAUR, Fundación </w:t>
+      </w:r>
+      <w:proofErr w:type="spellStart"/>
+      <w:r>
+        <w:rPr>
+          <w:lang w:val="es-MX" w:eastAsia="es-CO"/>
+        </w:rPr>
+        <w:t>Dag</w:t>
+      </w:r>
+      <w:proofErr w:type="spellEnd"/>
+      <w:r>
+        <w:rPr>
+          <w:lang w:val="es-MX" w:eastAsia="es-CO"/>
+        </w:rPr>
+        <w:t xml:space="preserve"> </w:t>
+      </w:r>
+      <w:proofErr w:type="spellStart"/>
+      <w:r>
+        <w:rPr>
+          <w:lang w:val="es-MX" w:eastAsia="es-CO"/>
+        </w:rPr>
+        <w:t>Hammarskjöld</w:t>
+      </w:r>
+      <w:proofErr w:type="spellEnd"/>
+      <w:r>
+        <w:rPr>
+          <w:lang w:val="es-MX" w:eastAsia="es-CO"/>
+        </w:rPr>
+        <w:t>.</w:t>
       </w:r>
     </w:p>
     <w:p>
@@ -8956,14 +9569,42 @@
       </w:pPr>
       <w:r>
         <w:rPr>
-          <w:lang w:val="en-US" w:eastAsia="es-CO"/>
-        </w:rPr>
-        <w:t xml:space="preserve">Max-Neef, M., Elizalde, A. &amp; Hopenhayn, M. (2010). </w:t>
-      </w:r>
-      <w:r>
-        <w:rPr>
           <w:lang w:val="es-MX" w:eastAsia="es-CO"/>
         </w:rPr>
+        <w:t>Max-</w:t>
+      </w:r>
+      <w:proofErr w:type="spellStart"/>
+      <w:r>
+        <w:rPr>
+          <w:lang w:val="es-MX" w:eastAsia="es-CO"/>
+        </w:rPr>
+        <w:t>Neef</w:t>
+      </w:r>
+      <w:proofErr w:type="spellEnd"/>
+      <w:r>
+        <w:rPr>
+          <w:lang w:val="es-MX" w:eastAsia="es-CO"/>
+        </w:rPr>
+        <w:t xml:space="preserve">, M., Elizalde, A. &amp; </w:t>
+      </w:r>
+      <w:proofErr w:type="spellStart"/>
+      <w:r>
+        <w:rPr>
+          <w:lang w:val="es-MX" w:eastAsia="es-CO"/>
+        </w:rPr>
+        <w:t>Hopenhayn</w:t>
+      </w:r>
+      <w:proofErr w:type="spellEnd"/>
+      <w:r>
+        <w:rPr>
+          <w:lang w:val="es-MX" w:eastAsia="es-CO"/>
+        </w:rPr>
+        <w:t xml:space="preserve">, M. (2010). </w:t>
+      </w:r>
+      <w:r>
+        <w:rPr>
+          <w:lang w:val="es-MX" w:eastAsia="es-CO"/>
+        </w:rPr>
         <w:t xml:space="preserve">Desarrollo a Escala Humana: Opciones para el futuro. Recuperado el 13 de mayo de 2019, de </w:t>
       </w:r>
       <w:r>
@@ -8972,7 +9613,7 @@
         </w:rPr>
         <w:t xml:space="preserve"> </w:t>
       </w:r>
-      <w:hyperlink r:id="rId14" w:history="1">
+      <w:hyperlink r:id="rId15" w:history="1">
         <w:r>
           <w:rPr>
             <w:rStyle w:val="Hipervnculo"/>
@@ -8988,11 +9629,19 @@
           <w:lang w:val="es-MX" w:eastAsia="es-CO"/>
         </w:rPr>
       </w:pPr>
+      <w:proofErr w:type="spellStart"/>
       <w:r>
         <w:rPr>
           <w:lang w:val="es-MX" w:eastAsia="es-CO"/>
         </w:rPr>
-        <w:t>Raciti, P. (2016). Competencias socioemocionales: ¿Cómo definirlas y medirlas en una perspectiva sistémica? Ruta Maestra.</w:t>
+        <w:t>Raciti</w:t>
+      </w:r>
+      <w:proofErr w:type="spellEnd"/>
+      <w:r>
+        <w:rPr>
+          <w:lang w:val="es-MX" w:eastAsia="es-CO"/>
+        </w:rPr>
+        <w:t>, P. (2016). Competencias socioemocionales: ¿Cómo definirlas y medirlas en una perspectiva sistémica? Ruta Maestra.</w:t>
       </w:r>
     </w:p>
     <w:p>
@@ -9001,18 +9650,40 @@
           <w:lang w:val="es-MX" w:eastAsia="es-CO"/>
         </w:rPr>
       </w:pPr>
+      <w:proofErr w:type="spellStart"/>
       <w:r>
         <w:rPr>
           <w:lang w:val="es-MX" w:eastAsia="es-CO"/>
         </w:rPr>
-        <w:t xml:space="preserve">Raciti, P., &amp; Vivaldi, P. (2020). Propuesta de orientaciones conceptuales, metodológicas y operativas para el fortalecimiento de las competencias transversales (Habilidades para la vida) de los participantes (Jóvenes en Acción, jóvenes en educación </w:t>
-      </w:r>
+        <w:t>Raciti</w:t>
+      </w:r>
+      <w:proofErr w:type="spellEnd"/>
       <w:r>
         <w:rPr>
           <w:lang w:val="es-MX" w:eastAsia="es-CO"/>
         </w:rPr>
+        <w:t xml:space="preserve">, P., &amp; Vivaldi, P. (2020). Propuesta de orientaciones conceptuales, metodológicas y operativas para el fortalecimiento de las competencias transversales (Habilidades para la vida) de los participantes (Jóvenes en Acción, jóvenes en educación </w:t>
+      </w:r>
+      <w:r>
+        <w:rPr>
+          <w:lang w:val="es-MX" w:eastAsia="es-CO"/>
+        </w:rPr>
         <w:lastRenderedPageBreak/>
-        <w:t>secundaria vinculados a Familias en Acción y madres titulares del Programa Familias en Acción) de los Programas de la Dirección de Transferencias Monetarias, dentro de las modalidades de implementación virtual y presencial, adoptado e implementado por Prosperidad Social. Eurosocial.</w:t>
+        <w:t xml:space="preserve">secundaria vinculados a Familias en Acción y madres titulares del Programa Familias en Acción) de los Programas de la Dirección de Transferencias Monetarias, dentro de las modalidades de implementación virtual y presencial, adoptado e implementado por Prosperidad Social. </w:t>
+      </w:r>
+      <w:proofErr w:type="spellStart"/>
+      <w:r>
+        <w:rPr>
+          <w:lang w:val="es-MX" w:eastAsia="es-CO"/>
+        </w:rPr>
+        <w:t>Eurosocial</w:t>
+      </w:r>
+      <w:proofErr w:type="spellEnd"/>
+      <w:r>
+        <w:rPr>
+          <w:lang w:val="es-MX" w:eastAsia="es-CO"/>
+        </w:rPr>
+        <w:t>.</w:t>
       </w:r>
     </w:p>
     <w:p>
@@ -9025,15 +9696,29 @@
         <w:rPr>
           <w:lang w:val="es-MX" w:eastAsia="es-CO"/>
         </w:rPr>
-        <w:t xml:space="preserve">Romero-Varela, D. Y. &amp; Martínez-González, M. B. (2019). Satisfactores del desarrollo infantil en contextos de interfase rural-urbana. Perfiles Latinoamericanos, 27(54), 00014. </w:t>
-      </w:r>
+        <w:t xml:space="preserve">Romero-Varela, D. Y. &amp; Martínez-González, M. B. (2019). Satisfactores del desarrollo infantil en contextos de </w:t>
+      </w:r>
+      <w:proofErr w:type="spellStart"/>
       <w:r>
         <w:rPr>
           <w:lang w:val="es-MX" w:eastAsia="es-CO"/>
         </w:rPr>
+        <w:t>interfase</w:t>
+      </w:r>
+      <w:proofErr w:type="spellEnd"/>
+      <w:r>
+        <w:rPr>
+          <w:lang w:val="es-MX" w:eastAsia="es-CO"/>
+        </w:rPr>
+        <w:t xml:space="preserve"> rural-urbana. Perfiles Latinoamericanos, 27(54), 00014. </w:t>
+      </w:r>
+      <w:r>
+        <w:rPr>
+          <w:lang w:val="es-MX" w:eastAsia="es-CO"/>
+        </w:rPr>
         <w:t xml:space="preserve"> </w:t>
       </w:r>
-      <w:hyperlink r:id="rId15" w:history="1">
+      <w:hyperlink r:id="rId16" w:history="1">
         <w:r>
           <w:rPr>
             <w:rStyle w:val="Hipervnculo"/>
@@ -9059,9 +9744,51 @@
         <w:rPr>
           <w:lang w:val="es-MX" w:eastAsia="es-CO"/>
         </w:rPr>
-        <w:t xml:space="preserve">Rojas-Barahona, C. A., Zegers, B. P., &amp; Förster, C. E. (2009). La escala de autoestima de Rosenberg: Validación para Chile en una muestra de jóvenes adultos, adultos y adultos mayores. Revista Médica de Chile, 137(6), 791-800. </w:t>
-      </w:r>
-      <w:hyperlink r:id="rId16" w:history="1">
+        <w:t xml:space="preserve">Rojas-Barahona, C. A., </w:t>
+      </w:r>
+      <w:proofErr w:type="spellStart"/>
+      <w:r>
+        <w:rPr>
+          <w:lang w:val="es-MX" w:eastAsia="es-CO"/>
+        </w:rPr>
+        <w:t>Zegers</w:t>
+      </w:r>
+      <w:proofErr w:type="spellEnd"/>
+      <w:r>
+        <w:rPr>
+          <w:lang w:val="es-MX" w:eastAsia="es-CO"/>
+        </w:rPr>
+        <w:t xml:space="preserve">, B. P., &amp; </w:t>
+      </w:r>
+      <w:proofErr w:type="spellStart"/>
+      <w:r>
+        <w:rPr>
+          <w:lang w:val="es-MX" w:eastAsia="es-CO"/>
+        </w:rPr>
+        <w:t>Förster</w:t>
+      </w:r>
+      <w:proofErr w:type="spellEnd"/>
+      <w:r>
+        <w:rPr>
+          <w:lang w:val="es-MX" w:eastAsia="es-CO"/>
+        </w:rPr>
+        <w:t xml:space="preserve">, C. E. (2009). La escala de autoestima de </w:t>
+      </w:r>
+      <w:proofErr w:type="spellStart"/>
+      <w:r>
+        <w:rPr>
+          <w:lang w:val="es-MX" w:eastAsia="es-CO"/>
+        </w:rPr>
+        <w:t>Rosenberg</w:t>
+      </w:r>
+      <w:proofErr w:type="spellEnd"/>
+      <w:r>
+        <w:rPr>
+          <w:lang w:val="es-MX" w:eastAsia="es-CO"/>
+        </w:rPr>
+        <w:t xml:space="preserve">: Validación para Chile en una muestra de jóvenes adultos, adultos y adultos mayores. Revista Médica de Chile, 137(6), 791-800. </w:t>
+      </w:r>
+      <w:hyperlink r:id="rId17" w:history="1">
         <w:r>
           <w:rPr>
             <w:rStyle w:val="Hipervnculo"/>
@@ -9094,7 +9821,35 @@
         <w:rPr>
           <w:lang w:val="es-MX" w:eastAsia="es-CO"/>
         </w:rPr>
-        <w:t>Tafur-Osorio, M. V. (2018-2020). Evaluación de la sostenibilidad de una agrocadena de suministro de producto fresco orientada al mercado internacional. Caso aplicado a la cadena del aguacate Hass del Tolima. Maestría en Gestión Industrial, Universidad de Ibagué.</w:t>
+        <w:t xml:space="preserve">Tafur-Osorio, M. V. (2018-2020). Evaluación de la sostenibilidad de una </w:t>
+      </w:r>
+      <w:proofErr w:type="spellStart"/>
+      <w:r>
+        <w:rPr>
+          <w:lang w:val="es-MX" w:eastAsia="es-CO"/>
+        </w:rPr>
+        <w:t>agrocadena</w:t>
+      </w:r>
+      <w:proofErr w:type="spellEnd"/>
+      <w:r>
+        <w:rPr>
+          <w:lang w:val="es-MX" w:eastAsia="es-CO"/>
+        </w:rPr>
+        <w:t xml:space="preserve"> de suministro de producto fresco orientada al mercado internacional. Caso aplicado a la cadena del aguacate </w:t>
+      </w:r>
+      <w:proofErr w:type="spellStart"/>
+      <w:r>
+        <w:rPr>
+          <w:lang w:val="es-MX" w:eastAsia="es-CO"/>
+        </w:rPr>
+        <w:t>Hass</w:t>
+      </w:r>
+      <w:proofErr w:type="spellEnd"/>
+      <w:r>
+        <w:rPr>
+          <w:lang w:val="es-MX" w:eastAsia="es-CO"/>
+        </w:rPr>
+        <w:t xml:space="preserve"> del Tolima. Maestría en Gestión Industrial, Universidad de Ibagué.</w:t>
       </w:r>
     </w:p>
     <w:p>
@@ -9259,6 +10014,7 @@
                 <w:lang w:val="es-ES" w:eastAsia="es-CO"/>
               </w:rPr>
             </w:pPr>
+            <w:proofErr w:type="spellStart"/>
             <w:r>
               <w:rPr>
                 <w:rFonts w:asciiTheme="minorHAnsi" w:hAnsiTheme="minorHAnsi" w:cstheme="minorHAnsi"/>
@@ -9266,7 +10022,17 @@
                 <w:szCs w:val="24"/>
                 <w:lang w:val="es-ES" w:eastAsia="es-CO"/>
               </w:rPr>
-              <w:t>Milady Tatiana Villamil Castellanos</w:t>
+              <w:t>Milady</w:t>
+            </w:r>
+            <w:proofErr w:type="spellEnd"/>
+            <w:r>
+              <w:rPr>
+                <w:rFonts w:asciiTheme="minorHAnsi" w:hAnsiTheme="minorHAnsi" w:cstheme="minorHAnsi"/>
+                <w:sz w:val="24"/>
+                <w:szCs w:val="24"/>
+                <w:lang w:val="es-ES" w:eastAsia="es-CO"/>
+              </w:rPr>
+              <w:t xml:space="preserve"> Tatiana Villamil Castellanos</w:t>
             </w:r>
           </w:p>
         </w:tc>
@@ -9345,8 +10111,19 @@
                 <w:szCs w:val="24"/>
                 <w:lang w:val="es-ES" w:eastAsia="es-CO"/>
               </w:rPr>
-              <w:t>Liliana Victoria Morales Gualdrón</w:t>
-            </w:r>
+              <w:t xml:space="preserve">Liliana Victoria Morales </w:t>
+            </w:r>
+            <w:proofErr w:type="spellStart"/>
+            <w:r>
+              <w:rPr>
+                <w:rFonts w:asciiTheme="minorHAnsi" w:hAnsiTheme="minorHAnsi" w:cstheme="minorHAnsi"/>
+                <w:sz w:val="24"/>
+                <w:szCs w:val="24"/>
+                <w:lang w:val="es-ES" w:eastAsia="es-CO"/>
+              </w:rPr>
+              <w:t>Gualdrón</w:t>
+            </w:r>
+            <w:proofErr w:type="spellEnd"/>
           </w:p>
         </w:tc>
         <w:tc>
@@ -9569,7 +10346,23 @@
                 <w:sz w:val="24"/>
                 <w:szCs w:val="24"/>
               </w:rPr>
-              <w:t>Andrés Felipe Velandia Espitia</w:t>
+              <w:t xml:space="preserve">Andrés Felipe </w:t>
+            </w:r>
+            <w:proofErr w:type="spellStart"/>
+            <w:r>
+              <w:rPr>
+                <w:sz w:val="24"/>
+                <w:szCs w:val="24"/>
+              </w:rPr>
+              <w:t>Velandia</w:t>
+            </w:r>
+            <w:proofErr w:type="spellEnd"/>
+            <w:r>
+              <w:rPr>
+                <w:sz w:val="24"/>
+                <w:szCs w:val="24"/>
+              </w:rPr>
+              <w:t xml:space="preserve"> Espitia</w:t>
             </w:r>
           </w:p>
         </w:tc>
@@ -9787,7 +10580,23 @@
                 <w:sz w:val="24"/>
                 <w:szCs w:val="24"/>
               </w:rPr>
-              <w:t>Oscar Ivan Uribe Ortiz</w:t>
+              <w:t xml:space="preserve">Oscar </w:t>
+            </w:r>
+            <w:proofErr w:type="spellStart"/>
+            <w:r>
+              <w:rPr>
+                <w:sz w:val="24"/>
+                <w:szCs w:val="24"/>
+              </w:rPr>
+              <w:t>Ivan</w:t>
+            </w:r>
+            <w:proofErr w:type="spellEnd"/>
+            <w:r>
+              <w:rPr>
+                <w:sz w:val="24"/>
+                <w:szCs w:val="24"/>
+              </w:rPr>
+              <w:t xml:space="preserve"> Uribe Ortiz</w:t>
             </w:r>
           </w:p>
         </w:tc>
@@ -9854,12 +10663,37 @@
                 <w:lang w:val="es-ES_tradnl" w:eastAsia="es-CO"/>
               </w:rPr>
             </w:pPr>
+            <w:proofErr w:type="spellStart"/>
             <w:r>
               <w:rPr>
                 <w:sz w:val="24"/>
                 <w:szCs w:val="24"/>
               </w:rPr>
-              <w:t>Jose Yobani Penagos Mora</w:t>
+              <w:t>Jose</w:t>
+            </w:r>
+            <w:proofErr w:type="spellEnd"/>
+            <w:r>
+              <w:rPr>
+                <w:sz w:val="24"/>
+                <w:szCs w:val="24"/>
+              </w:rPr>
+              <w:t xml:space="preserve"> </w:t>
+            </w:r>
+            <w:proofErr w:type="spellStart"/>
+            <w:r>
+              <w:rPr>
+                <w:sz w:val="24"/>
+                <w:szCs w:val="24"/>
+              </w:rPr>
+              <w:t>Yobani</w:t>
+            </w:r>
+            <w:proofErr w:type="spellEnd"/>
+            <w:r>
+              <w:rPr>
+                <w:sz w:val="24"/>
+                <w:szCs w:val="24"/>
+              </w:rPr>
+              <w:t xml:space="preserve"> Penagos Mora</w:t>
             </w:r>
           </w:p>
         </w:tc>
@@ -9933,7 +10767,23 @@
                 <w:szCs w:val="24"/>
               </w:rPr>
               <w:lastRenderedPageBreak/>
-              <w:t>José Jaime Luis Tang Pinzón</w:t>
+              <w:t xml:space="preserve">José Jaime Luis </w:t>
+            </w:r>
+            <w:proofErr w:type="spellStart"/>
+            <w:r>
+              <w:rPr>
+                <w:sz w:val="24"/>
+                <w:szCs w:val="24"/>
+              </w:rPr>
+              <w:t>Tang</w:t>
+            </w:r>
+            <w:proofErr w:type="spellEnd"/>
+            <w:r>
+              <w:rPr>
+                <w:sz w:val="24"/>
+                <w:szCs w:val="24"/>
+              </w:rPr>
+              <w:t xml:space="preserve"> Pinzón</w:t>
             </w:r>
           </w:p>
         </w:tc>
@@ -10156,12 +11006,21 @@
                 <w:lang w:val="es-ES" w:eastAsia="es-CO"/>
               </w:rPr>
             </w:pPr>
+            <w:proofErr w:type="spellStart"/>
             <w:r>
               <w:rPr>
                 <w:sz w:val="24"/>
                 <w:szCs w:val="24"/>
               </w:rPr>
-              <w:t xml:space="preserve">Sebastian Trujillo Afanador </w:t>
+              <w:t>Sebastian</w:t>
+            </w:r>
+            <w:proofErr w:type="spellEnd"/>
+            <w:r>
+              <w:rPr>
+                <w:sz w:val="24"/>
+                <w:szCs w:val="24"/>
+              </w:rPr>
+              <w:t xml:space="preserve"> Trujillo Afanador </w:t>
             </w:r>
           </w:p>
         </w:tc>
@@ -10185,8 +11044,17 @@
                 <w:sz w:val="24"/>
                 <w:szCs w:val="24"/>
               </w:rPr>
-              <w:t>Desarrollador full stack</w:t>
-            </w:r>
+              <w:t xml:space="preserve">Desarrollador full </w:t>
+            </w:r>
+            <w:proofErr w:type="spellStart"/>
+            <w:r>
+              <w:rPr>
+                <w:sz w:val="24"/>
+                <w:szCs w:val="24"/>
+              </w:rPr>
+              <w:t>stack</w:t>
+            </w:r>
+            <w:proofErr w:type="spellEnd"/>
           </w:p>
         </w:tc>
         <w:tc>
@@ -10230,12 +11098,21 @@
                 <w:lang w:val="es-ES" w:eastAsia="es-CO"/>
               </w:rPr>
             </w:pPr>
+            <w:proofErr w:type="spellStart"/>
             <w:r>
               <w:rPr>
                 <w:sz w:val="24"/>
                 <w:szCs w:val="24"/>
               </w:rPr>
-              <w:t xml:space="preserve">Veimar Celis Meléndez </w:t>
+              <w:t>Veimar</w:t>
+            </w:r>
+            <w:proofErr w:type="spellEnd"/>
+            <w:r>
+              <w:rPr>
+                <w:sz w:val="24"/>
+                <w:szCs w:val="24"/>
+              </w:rPr>
+              <w:t xml:space="preserve"> Celis Meléndez </w:t>
             </w:r>
           </w:p>
         </w:tc>
@@ -10315,8 +11192,17 @@
                 <w:sz w:val="24"/>
                 <w:szCs w:val="24"/>
               </w:rPr>
-              <w:t>Diego Fernando Velasco Güiza</w:t>
-            </w:r>
+              <w:t xml:space="preserve">Diego Fernando Velasco </w:t>
+            </w:r>
+            <w:proofErr w:type="spellStart"/>
+            <w:r>
+              <w:rPr>
+                <w:sz w:val="24"/>
+                <w:szCs w:val="24"/>
+              </w:rPr>
+              <w:t>Güiza</w:t>
+            </w:r>
+            <w:proofErr w:type="spellEnd"/>
           </w:p>
         </w:tc>
         <w:tc>
@@ -10391,8 +11277,17 @@
                 <w:sz w:val="24"/>
                 <w:szCs w:val="24"/>
               </w:rPr>
-              <w:t>Gilberto Junior Rodríguez Rodríguez</w:t>
-            </w:r>
+              <w:t xml:space="preserve">Gilberto Junior Rodríguez </w:t>
+            </w:r>
+            <w:proofErr w:type="spellStart"/>
+            <w:r>
+              <w:rPr>
+                <w:sz w:val="24"/>
+                <w:szCs w:val="24"/>
+              </w:rPr>
+              <w:t>Rodríguez</w:t>
+            </w:r>
+            <w:proofErr w:type="spellEnd"/>
           </w:p>
         </w:tc>
         <w:tc>
@@ -10459,8 +11354,17 @@
                 <w:sz w:val="24"/>
                 <w:szCs w:val="24"/>
               </w:rPr>
-              <w:t>Ernesto Navarro Jaimes</w:t>
-            </w:r>
+              <w:t xml:space="preserve">Ernesto Navarro </w:t>
+            </w:r>
+            <w:proofErr w:type="spellStart"/>
+            <w:r>
+              <w:rPr>
+                <w:sz w:val="24"/>
+                <w:szCs w:val="24"/>
+              </w:rPr>
+              <w:t>Jaimes</w:t>
+            </w:r>
+            <w:proofErr w:type="spellEnd"/>
           </w:p>
         </w:tc>
         <w:tc>
@@ -10733,8 +11637,8 @@
       </w:pPr>
     </w:p>
     <w:sectPr>
-      <w:headerReference w:type="default" r:id="rId17"/>
-      <w:footerReference w:type="default" r:id="rId18"/>
+      <w:headerReference w:type="default" r:id="rId18"/>
+      <w:footerReference w:type="default" r:id="rId19"/>
       <w:pgSz w:w="12240" w:h="15840"/>
       <w:pgMar w:top="1701" w:right="1134" w:bottom="1134" w:left="1134" w:header="709" w:footer="737" w:gutter="0"/>
       <w:pgNumType w:start="1"/>
@@ -10893,7 +11797,7 @@
         <w:noProof/>
         <w:lang w:val="es-ES"/>
       </w:rPr>
-      <w:t>21</w:t>
+      <w:t>20</w:t>
     </w:r>
     <w:r>
       <w:fldChar w:fldCharType="end"/>
@@ -22013,6 +22917,7 @@
   <w:style w:type="character" w:default="1" w:styleId="Fuentedeprrafopredeter">
     <w:name w:val="Default Paragraph Font"/>
     <w:uiPriority w:val="1"/>
+    <w:semiHidden/>
     <w:unhideWhenUsed/>
   </w:style>
   <w:style w:type="table" w:default="1" w:styleId="Tablanormal">
@@ -23456,7 +24361,7 @@
 </file>
 
 <file path=customXml/itemProps1.xml><?xml version="1.0" encoding="utf-8"?>
-<ds:datastoreItem xmlns:ds="http://schemas.openxmlformats.org/officeDocument/2006/customXml" ds:itemID="{8C38116E-8356-4691-81FB-9C2CAF2C86BD}">
+<ds:datastoreItem xmlns:ds="http://schemas.openxmlformats.org/officeDocument/2006/customXml" ds:itemID="{E0F33AD0-567F-4FF8-8109-32BE71EF3545}">
   <ds:schemaRefs>
     <ds:schemaRef ds:uri="http://schemas.openxmlformats.org/officeDocument/2006/bibliography"/>
   </ds:schemaRefs>
@@ -23464,13 +24369,13 @@
 </file>
 
 <file path=customXml/itemProps2.xml><?xml version="1.0" encoding="utf-8"?>
-<ds:datastoreItem xmlns:ds="http://schemas.openxmlformats.org/officeDocument/2006/customXml" ds:itemID="{12C95DEB-DFED-45F3-ADAF-F200F9A049C0}"/>
+<ds:datastoreItem xmlns:ds="http://schemas.openxmlformats.org/officeDocument/2006/customXml" ds:itemID="{8622E1FF-260C-418A-B150-55F5774170AE}"/>
 </file>
 
 <file path=customXml/itemProps3.xml><?xml version="1.0" encoding="utf-8"?>
-<ds:datastoreItem xmlns:ds="http://schemas.openxmlformats.org/officeDocument/2006/customXml" ds:itemID="{57E52011-CFF9-41D7-AD42-7CDECCA220C7}"/>
+<ds:datastoreItem xmlns:ds="http://schemas.openxmlformats.org/officeDocument/2006/customXml" ds:itemID="{244B1E50-D34D-4883-8C12-3229BABAA905}"/>
 </file>
 
 <file path=customXml/itemProps4.xml><?xml version="1.0" encoding="utf-8"?>
-<ds:datastoreItem xmlns:ds="http://schemas.openxmlformats.org/officeDocument/2006/customXml" ds:itemID="{E6DBAD7F-6005-4E8A-B70F-4147BF2D1CAF}"/>
+<ds:datastoreItem xmlns:ds="http://schemas.openxmlformats.org/officeDocument/2006/customXml" ds:itemID="{40DEA397-CB28-4ECC-BCB7-DCEE6F826997}"/>
 </file>
--- a/fuentes/CFA_01_42110167_DU.docx
+++ b/fuentes/CFA_01_42110167_DU.docx
@@ -3,8 +3,6 @@
 <w:document xmlns:wpc="http://schemas.microsoft.com/office/word/2010/wordprocessingCanvas" xmlns:cx="http://schemas.microsoft.com/office/drawing/2014/chartex" xmlns:mc="http://schemas.openxmlformats.org/markup-compatibility/2006" xmlns:o="urn:schemas-microsoft-com:office:office" xmlns:r="http://schemas.openxmlformats.org/officeDocument/2006/relationships" xmlns:m="http://schemas.openxmlformats.org/officeDocument/2006/math" xmlns:v="urn:schemas-microsoft-com:vml" xmlns:wp14="http://schemas.microsoft.com/office/word/2010/wordprocessingDrawing" xmlns:wp="http://schemas.openxmlformats.org/drawingml/2006/wordprocessingDrawing" xmlns:w10="urn:schemas-microsoft-com:office:word" xmlns:w="http://schemas.openxmlformats.org/wordprocessingml/2006/main" xmlns:w14="http://schemas.microsoft.com/office/word/2010/wordml" xmlns:w15="http://schemas.microsoft.com/office/word/2012/wordml" xmlns:w16se="http://schemas.microsoft.com/office/word/2015/wordml/symex" xmlns:wpg="http://schemas.microsoft.com/office/word/2010/wordprocessingGroup" xmlns:wpi="http://schemas.microsoft.com/office/word/2010/wordprocessingInk" xmlns:wne="http://schemas.microsoft.com/office/word/2006/wordml" xmlns:wps="http://schemas.microsoft.com/office/word/2010/wordprocessingShape" mc:Ignorable="w14 w15 w16se wp14">
   <w:body>
     <w:p>
-      <w:bookmarkStart w:id="0" w:name="_GoBack"/>
-      <w:bookmarkEnd w:id="0"/>
       <w:r>
         <w:rPr>
           <w:noProof/>
@@ -25,7 +23,7 @@
             <wp:docPr id="6" name="Imagen 2">
               <a:extLst xmlns:a="http://schemas.openxmlformats.org/drawingml/2006/main">
                 <a:ext uri="{C183D7F6-B498-43B3-948B-1728B52AA6E4}">
-                  <adec:decorative xmlns="" xmlns:cx1="http://schemas.microsoft.com/office/drawing/2015/9/8/chartex" xmlns:cx2="http://schemas.microsoft.com/office/drawing/2015/10/21/chartex" xmlns:cx3="http://schemas.microsoft.com/office/drawing/2016/5/9/chartex" xmlns:cx4="http://schemas.microsoft.com/office/drawing/2016/5/10/chartex" xmlns:cx5="http://schemas.microsoft.com/office/drawing/2016/5/11/chartex" xmlns:cx6="http://schemas.microsoft.com/office/drawing/2016/5/12/chartex" xmlns:cx7="http://schemas.microsoft.com/office/drawing/2016/5/13/chartex" xmlns:cx8="http://schemas.microsoft.com/office/drawing/2016/5/14/chartex" xmlns:aink="http://schemas.microsoft.com/office/drawing/2016/ink" xmlns:am3d="http://schemas.microsoft.com/office/drawing/2017/model3d" xmlns:o="urn:schemas-microsoft-com:office:office" xmlns:v="urn:schemas-microsoft-com:vml" xmlns:w10="urn:schemas-microsoft-com:office:word" xmlns:w="http://schemas.openxmlformats.org/wordprocessingml/2006/main" xmlns:w16cid="http://schemas.microsoft.com/office/word/2016/wordml/cid" xmlns:adec="http://schemas.microsoft.com/office/drawing/2017/decorative" val="1"/>
+                  <adec:decorative xmlns:adec="http://schemas.microsoft.com/office/drawing/2017/decorative" xmlns:w16cid="http://schemas.microsoft.com/office/word/2016/wordml/cid" xmlns:w="http://schemas.openxmlformats.org/wordprocessingml/2006/main" xmlns:w10="urn:schemas-microsoft-com:office:word" xmlns:v="urn:schemas-microsoft-com:vml" xmlns:o="urn:schemas-microsoft-com:office:office" xmlns:am3d="http://schemas.microsoft.com/office/drawing/2017/model3d" xmlns:aink="http://schemas.microsoft.com/office/drawing/2016/ink" xmlns:cx8="http://schemas.microsoft.com/office/drawing/2016/5/14/chartex" xmlns:cx7="http://schemas.microsoft.com/office/drawing/2016/5/13/chartex" xmlns:cx6="http://schemas.microsoft.com/office/drawing/2016/5/12/chartex" xmlns:cx5="http://schemas.microsoft.com/office/drawing/2016/5/11/chartex" xmlns:cx4="http://schemas.microsoft.com/office/drawing/2016/5/10/chartex" xmlns:cx3="http://schemas.microsoft.com/office/drawing/2016/5/9/chartex" xmlns:cx2="http://schemas.microsoft.com/office/drawing/2015/10/21/chartex" xmlns:cx1="http://schemas.microsoft.com/office/drawing/2015/9/8/chartex" xmlns="" val="1"/>
                 </a:ext>
               </a:extLst>
             </wp:docPr>
@@ -150,7 +148,7 @@
                 <wp:docPr id="4" name="Rectángulo 4">
                   <a:extLst xmlns:a="http://schemas.openxmlformats.org/drawingml/2006/main">
                     <a:ext uri="{C183D7F6-B498-43B3-948B-1728B52AA6E4}">
-                      <adec:decorative xmlns="" xmlns:cx1="http://schemas.microsoft.com/office/drawing/2015/9/8/chartex" xmlns:cx2="http://schemas.microsoft.com/office/drawing/2015/10/21/chartex" xmlns:cx3="http://schemas.microsoft.com/office/drawing/2016/5/9/chartex" xmlns:cx4="http://schemas.microsoft.com/office/drawing/2016/5/10/chartex" xmlns:cx5="http://schemas.microsoft.com/office/drawing/2016/5/11/chartex" xmlns:cx6="http://schemas.microsoft.com/office/drawing/2016/5/12/chartex" xmlns:cx7="http://schemas.microsoft.com/office/drawing/2016/5/13/chartex" xmlns:cx8="http://schemas.microsoft.com/office/drawing/2016/5/14/chartex" xmlns:aink="http://schemas.microsoft.com/office/drawing/2016/ink" xmlns:am3d="http://schemas.microsoft.com/office/drawing/2017/model3d" xmlns:o="urn:schemas-microsoft-com:office:office" xmlns:v="urn:schemas-microsoft-com:vml" xmlns:w10="urn:schemas-microsoft-com:office:word" xmlns:w="http://schemas.openxmlformats.org/wordprocessingml/2006/main" xmlns:w16cid="http://schemas.microsoft.com/office/word/2016/wordml/cid" xmlns:adec="http://schemas.microsoft.com/office/drawing/2017/decorative" val="1"/>
+                      <adec:decorative xmlns:adec="http://schemas.microsoft.com/office/drawing/2017/decorative" xmlns:w16cid="http://schemas.microsoft.com/office/word/2016/wordml/cid" xmlns:w="http://schemas.openxmlformats.org/wordprocessingml/2006/main" xmlns:w10="urn:schemas-microsoft-com:office:word" xmlns:v="urn:schemas-microsoft-com:vml" xmlns:o="urn:schemas-microsoft-com:office:office" xmlns:am3d="http://schemas.microsoft.com/office/drawing/2017/model3d" xmlns:aink="http://schemas.microsoft.com/office/drawing/2016/ink" xmlns:cx8="http://schemas.microsoft.com/office/drawing/2016/5/14/chartex" xmlns:cx7="http://schemas.microsoft.com/office/drawing/2016/5/13/chartex" xmlns:cx6="http://schemas.microsoft.com/office/drawing/2016/5/12/chartex" xmlns:cx5="http://schemas.microsoft.com/office/drawing/2016/5/11/chartex" xmlns:cx4="http://schemas.microsoft.com/office/drawing/2016/5/10/chartex" xmlns:cx3="http://schemas.microsoft.com/office/drawing/2016/5/9/chartex" xmlns:cx2="http://schemas.microsoft.com/office/drawing/2015/10/21/chartex" xmlns:cx1="http://schemas.microsoft.com/office/drawing/2015/9/8/chartex" xmlns="" val="1"/>
                     </a:ext>
                   </a:extLst>
                 </wp:docPr>
@@ -212,7 +210,7 @@
               </wp:anchor>
             </w:drawing>
           </mc:Choice>
-          <mc:Fallback xmlns:cx1="http://schemas.microsoft.com/office/drawing/2015/9/8/chartex" xmlns:cx2="http://schemas.microsoft.com/office/drawing/2015/10/21/chartex" xmlns:cx3="http://schemas.microsoft.com/office/drawing/2016/5/9/chartex" xmlns:cx4="http://schemas.microsoft.com/office/drawing/2016/5/10/chartex" xmlns:cx5="http://schemas.microsoft.com/office/drawing/2016/5/11/chartex" xmlns:cx6="http://schemas.microsoft.com/office/drawing/2016/5/12/chartex" xmlns:cx7="http://schemas.microsoft.com/office/drawing/2016/5/13/chartex" xmlns:cx8="http://schemas.microsoft.com/office/drawing/2016/5/14/chartex" xmlns:aink="http://schemas.microsoft.com/office/drawing/2016/ink" xmlns:am3d="http://schemas.microsoft.com/office/drawing/2017/model3d" xmlns:w16cid="http://schemas.microsoft.com/office/word/2016/wordml/cid" xmlns:w16sdtdh="http://schemas.microsoft.com/office/word/2020/wordml/sdtdatahash" xmlns:w16="http://schemas.microsoft.com/office/word/2018/wordml" xmlns:w16cex="http://schemas.microsoft.com/office/word/2018/wordml/cex">
+          <mc:Fallback xmlns:w16cex="http://schemas.microsoft.com/office/word/2018/wordml/cex" xmlns:w16="http://schemas.microsoft.com/office/word/2018/wordml" xmlns:w16sdtdh="http://schemas.microsoft.com/office/word/2020/wordml/sdtdatahash" xmlns:w16cid="http://schemas.microsoft.com/office/word/2016/wordml/cid" xmlns:am3d="http://schemas.microsoft.com/office/drawing/2017/model3d" xmlns:aink="http://schemas.microsoft.com/office/drawing/2016/ink" xmlns:cx8="http://schemas.microsoft.com/office/drawing/2016/5/14/chartex" xmlns:cx7="http://schemas.microsoft.com/office/drawing/2016/5/13/chartex" xmlns:cx6="http://schemas.microsoft.com/office/drawing/2016/5/12/chartex" xmlns:cx5="http://schemas.microsoft.com/office/drawing/2016/5/11/chartex" xmlns:cx4="http://schemas.microsoft.com/office/drawing/2016/5/10/chartex" xmlns:cx3="http://schemas.microsoft.com/office/drawing/2016/5/9/chartex" xmlns:cx2="http://schemas.microsoft.com/office/drawing/2015/10/21/chartex" xmlns:cx1="http://schemas.microsoft.com/office/drawing/2015/9/8/chartex">
             <w:pict>
               <v:rect w14:anchorId="5C6229C9" id="Rectángulo 4" o:spid="_x0000_s1026" style="position:absolute;margin-left:-55.7pt;margin-top:29pt;width:613.85pt;height:204pt;z-index:-251659776;visibility:visible;mso-wrap-style:square;mso-width-percent:0;mso-height-percent:0;mso-wrap-distance-left:9pt;mso-wrap-distance-top:0;mso-wrap-distance-right:9pt;mso-wrap-distance-bottom:0;mso-position-horizontal:absolute;mso-position-horizontal-relative:text;mso-position-vertical:absolute;mso-position-vertical-relative:text;mso-width-percent:0;mso-height-percent:0;mso-width-relative:page;mso-height-relative:margin;v-text-anchor:middle" o:gfxdata="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" fillcolor="#00314d" stroked="f" strokeweight="1pt"/>
             </w:pict>
@@ -251,7 +249,7 @@
                 <wp:docPr id="2" name="Cuadro de texto 2">
                   <a:extLst xmlns:a="http://schemas.openxmlformats.org/drawingml/2006/main">
                     <a:ext uri="{C183D7F6-B498-43B3-948B-1728B52AA6E4}">
-                      <adec:decorative xmlns="" xmlns:cx1="http://schemas.microsoft.com/office/drawing/2015/9/8/chartex" xmlns:cx2="http://schemas.microsoft.com/office/drawing/2015/10/21/chartex" xmlns:cx3="http://schemas.microsoft.com/office/drawing/2016/5/9/chartex" xmlns:cx4="http://schemas.microsoft.com/office/drawing/2016/5/10/chartex" xmlns:cx5="http://schemas.microsoft.com/office/drawing/2016/5/11/chartex" xmlns:cx6="http://schemas.microsoft.com/office/drawing/2016/5/12/chartex" xmlns:cx7="http://schemas.microsoft.com/office/drawing/2016/5/13/chartex" xmlns:cx8="http://schemas.microsoft.com/office/drawing/2016/5/14/chartex" xmlns:aink="http://schemas.microsoft.com/office/drawing/2016/ink" xmlns:am3d="http://schemas.microsoft.com/office/drawing/2017/model3d" xmlns:o="urn:schemas-microsoft-com:office:office" xmlns:v="urn:schemas-microsoft-com:vml" xmlns:w10="urn:schemas-microsoft-com:office:word" xmlns:w="http://schemas.openxmlformats.org/wordprocessingml/2006/main" xmlns:w16cid="http://schemas.microsoft.com/office/word/2016/wordml/cid" xmlns:adec="http://schemas.microsoft.com/office/drawing/2017/decorative" val="1"/>
+                      <adec:decorative xmlns:adec="http://schemas.microsoft.com/office/drawing/2017/decorative" xmlns:w16cid="http://schemas.microsoft.com/office/word/2016/wordml/cid" xmlns:w="http://schemas.openxmlformats.org/wordprocessingml/2006/main" xmlns:w10="urn:schemas-microsoft-com:office:word" xmlns:v="urn:schemas-microsoft-com:vml" xmlns:o="urn:schemas-microsoft-com:office:office" xmlns:am3d="http://schemas.microsoft.com/office/drawing/2017/model3d" xmlns:aink="http://schemas.microsoft.com/office/drawing/2016/ink" xmlns:cx8="http://schemas.microsoft.com/office/drawing/2016/5/14/chartex" xmlns:cx7="http://schemas.microsoft.com/office/drawing/2016/5/13/chartex" xmlns:cx6="http://schemas.microsoft.com/office/drawing/2016/5/12/chartex" xmlns:cx5="http://schemas.microsoft.com/office/drawing/2016/5/11/chartex" xmlns:cx4="http://schemas.microsoft.com/office/drawing/2016/5/10/chartex" xmlns:cx3="http://schemas.microsoft.com/office/drawing/2016/5/9/chartex" xmlns:cx2="http://schemas.microsoft.com/office/drawing/2015/10/21/chartex" xmlns:cx1="http://schemas.microsoft.com/office/drawing/2015/9/8/chartex" xmlns="" val="1"/>
                     </a:ext>
                   </a:extLst>
                 </wp:docPr>
@@ -1400,14 +1398,14 @@
       <w:pPr>
         <w:pStyle w:val="Titulosgenerales"/>
       </w:pPr>
-      <w:bookmarkStart w:id="1" w:name="_Toc176443691"/>
-      <w:bookmarkStart w:id="2" w:name="_Toc184977425"/>
+      <w:bookmarkStart w:id="0" w:name="_Toc176443691"/>
+      <w:bookmarkStart w:id="1" w:name="_Toc184977425"/>
       <w:r>
         <w:lastRenderedPageBreak/>
         <w:t>Introducción</w:t>
       </w:r>
+      <w:bookmarkEnd w:id="0"/>
       <w:bookmarkEnd w:id="1"/>
-      <w:bookmarkEnd w:id="2"/>
     </w:p>
     <w:p>
       <w:pPr>
@@ -1599,7 +1597,7 @@
         </w:rPr>
       </w:pPr>
     </w:p>
-    <w:bookmarkStart w:id="3" w:name="_Hlk161159634"/>
+    <w:bookmarkStart w:id="2" w:name="_Hlk161159634"/>
     <w:p>
       <w:pPr>
         <w:jc w:val="center"/>
@@ -1720,7 +1718,7 @@
           </w:p>
         </w:tc>
       </w:tr>
-      <w:bookmarkEnd w:id="3"/>
+      <w:bookmarkEnd w:id="2"/>
     </w:tbl>
     <w:p/>
     <w:p/>
@@ -1742,12 +1740,12 @@
       <w:pPr>
         <w:pStyle w:val="Ttulo1"/>
       </w:pPr>
-      <w:bookmarkStart w:id="4" w:name="_Toc184977426"/>
+      <w:bookmarkStart w:id="3" w:name="_Toc184977426"/>
       <w:r>
         <w:lastRenderedPageBreak/>
         <w:t>Ser Humano desde la perspectiva antropológica y axiológica</w:t>
       </w:r>
-      <w:bookmarkEnd w:id="4"/>
+      <w:bookmarkEnd w:id="3"/>
     </w:p>
     <w:p>
       <w:pPr>
@@ -1859,11 +1857,11 @@
       <w:pPr>
         <w:pStyle w:val="Ttulo1"/>
       </w:pPr>
-      <w:bookmarkStart w:id="5" w:name="_Toc184977427"/>
+      <w:bookmarkStart w:id="4" w:name="_Toc184977427"/>
       <w:r>
         <w:t>Enfoque de Desarrollo a Escala Humana (DEH)</w:t>
       </w:r>
-      <w:bookmarkEnd w:id="5"/>
+      <w:bookmarkEnd w:id="4"/>
     </w:p>
     <w:p>
       <w:pPr>
@@ -2126,11 +2124,11 @@
       <w:pPr>
         <w:pStyle w:val="Ttulo1"/>
       </w:pPr>
-      <w:bookmarkStart w:id="6" w:name="_Toc184977428"/>
+      <w:bookmarkStart w:id="5" w:name="_Toc184977428"/>
       <w:r>
         <w:t>Necesidades axiológicas y existenciales</w:t>
       </w:r>
-      <w:bookmarkEnd w:id="6"/>
+      <w:bookmarkEnd w:id="5"/>
     </w:p>
     <w:p>
       <w:pPr>
@@ -4926,24 +4924,24 @@
           <w:lang w:eastAsia="es-CO"/>
         </w:rPr>
       </w:pPr>
-      <w:bookmarkStart w:id="7" w:name="_Toc184721157"/>
-      <w:bookmarkStart w:id="8" w:name="_Toc184922745"/>
-      <w:bookmarkStart w:id="9" w:name="_Toc184922939"/>
-      <w:bookmarkStart w:id="10" w:name="_Toc184977429"/>
+      <w:bookmarkStart w:id="6" w:name="_Toc184721157"/>
+      <w:bookmarkStart w:id="7" w:name="_Toc184922745"/>
+      <w:bookmarkStart w:id="8" w:name="_Toc184922939"/>
+      <w:bookmarkStart w:id="9" w:name="_Toc184977429"/>
+      <w:bookmarkEnd w:id="6"/>
       <w:bookmarkEnd w:id="7"/>
       <w:bookmarkEnd w:id="8"/>
       <w:bookmarkEnd w:id="9"/>
-      <w:bookmarkEnd w:id="10"/>
     </w:p>
     <w:p>
       <w:pPr>
         <w:pStyle w:val="Ttulo1"/>
       </w:pPr>
-      <w:bookmarkStart w:id="11" w:name="_Toc184977430"/>
+      <w:bookmarkStart w:id="10" w:name="_Toc184977430"/>
       <w:r>
         <w:t>Satisfactores: tipos y características</w:t>
       </w:r>
-      <w:bookmarkEnd w:id="11"/>
+      <w:bookmarkEnd w:id="10"/>
     </w:p>
     <w:p>
       <w:pPr>
@@ -6267,11 +6265,11 @@
       <w:pPr>
         <w:pStyle w:val="Ttulo1"/>
       </w:pPr>
-      <w:bookmarkStart w:id="12" w:name="_Toc184977431"/>
+      <w:bookmarkStart w:id="11" w:name="_Toc184977431"/>
       <w:r>
         <w:t>Competencias socioemocionales</w:t>
       </w:r>
-      <w:bookmarkEnd w:id="12"/>
+      <w:bookmarkEnd w:id="11"/>
     </w:p>
     <w:p>
       <w:pPr>
@@ -8082,7 +8080,7 @@
           <w:sz w:val="32"/>
         </w:rPr>
       </w:pPr>
-      <w:bookmarkStart w:id="13" w:name="_Toc184977432"/>
+      <w:bookmarkStart w:id="12" w:name="_Toc184977432"/>
       <w:r>
         <w:rPr>
           <w:sz w:val="32"/>
@@ -8090,7 +8088,7 @@
         <w:lastRenderedPageBreak/>
         <w:t>Síntesis</w:t>
       </w:r>
-      <w:bookmarkEnd w:id="13"/>
+      <w:bookmarkEnd w:id="12"/>
     </w:p>
     <w:p>
       <w:pPr>
@@ -8104,6 +8102,12 @@
         </w:rPr>
         <w:t>A modo de conclusión, se presenta un esquema diseñado para sintetizar de forma clara y gráfica el conocimiento expuesto en esta temática. Este mapa conceptual busca facilitar la comprensión de las relaciones y jerarquías presentes en la teoría desarrollada</w:t>
       </w:r>
+      <w:r>
+        <w:rPr>
+          <w:lang w:eastAsia="es-CO"/>
+        </w:rPr>
+        <w:t>.</w:t>
+      </w:r>
     </w:p>
     <w:p>
       <w:pPr>
@@ -8111,27 +8115,49 @@
           <w:lang w:eastAsia="es-CO"/>
         </w:rPr>
       </w:pPr>
-    </w:p>
-    <w:p>
-      <w:pPr>
-        <w:rPr>
-          <w:lang w:eastAsia="es-CO"/>
-        </w:rPr>
-      </w:pPr>
-    </w:p>
-    <w:p>
-      <w:pPr>
-        <w:rPr>
-          <w:lang w:eastAsia="es-CO"/>
-        </w:rPr>
-      </w:pPr>
-    </w:p>
-    <w:p>
-      <w:pPr>
-        <w:rPr>
-          <w:lang w:eastAsia="es-CO"/>
-        </w:rPr>
-      </w:pPr>
+      <w:bookmarkStart w:id="13" w:name="_GoBack"/>
+      <w:r>
+        <w:rPr>
+          <w:noProof/>
+          <w:lang w:val="en-US"/>
+        </w:rPr>
+        <w:drawing>
+          <wp:inline distT="0" distB="0" distL="0" distR="0" wp14:anchorId="58CC733C" wp14:editId="51D3298E">
+            <wp:extent cx="6162675" cy="4552950"/>
+            <wp:effectExtent l="0" t="0" r="9525" b="0"/>
+            <wp:docPr id="5" name="Imagen 5" descr="Imagen que contiene el mapa conceptual que resume la temática abordada durante este componente formativo, la cual trata al ser humano como eje central desde las perspectivas antropológicas y axiológicas; lo divide en un enfoque que busca el objetivo del desarrollo y evidenciar sus creencias; relaciona las necesidades que existen que son de tipo existenciales y axiológicas; incluye satisfactores existentes; y finalmente, menciona que las competencias socioemocioles presentes son las fundantes y las estratégicas."/>
+            <wp:cNvGraphicFramePr>
+              <a:graphicFrameLocks xmlns:a="http://schemas.openxmlformats.org/drawingml/2006/main" noChangeAspect="1"/>
+            </wp:cNvGraphicFramePr>
+            <a:graphic xmlns:a="http://schemas.openxmlformats.org/drawingml/2006/main">
+              <a:graphicData uri="http://schemas.openxmlformats.org/drawingml/2006/picture">
+                <pic:pic xmlns:pic="http://schemas.openxmlformats.org/drawingml/2006/picture">
+                  <pic:nvPicPr>
+                    <pic:cNvPr id="1" name=""/>
+                    <pic:cNvPicPr/>
+                  </pic:nvPicPr>
+                  <pic:blipFill>
+                    <a:blip r:embed="rId10"/>
+                    <a:stretch>
+                      <a:fillRect/>
+                    </a:stretch>
+                  </pic:blipFill>
+                  <pic:spPr>
+                    <a:xfrm>
+                      <a:off x="0" y="0"/>
+                      <a:ext cx="6162675" cy="4552950"/>
+                    </a:xfrm>
+                    <a:prstGeom prst="rect">
+                      <a:avLst/>
+                    </a:prstGeom>
+                  </pic:spPr>
+                </pic:pic>
+              </a:graphicData>
+            </a:graphic>
+          </wp:inline>
+        </w:drawing>
+      </w:r>
+      <w:bookmarkEnd w:id="13"/>
     </w:p>
     <w:p>
       <w:pPr>
@@ -8474,7 +8500,7 @@
                 <w:szCs w:val="24"/>
               </w:rPr>
             </w:pPr>
-            <w:hyperlink r:id="rId10" w:history="1">
+            <w:hyperlink r:id="rId11" w:history="1">
               <w:r>
                 <w:rPr>
                   <w:rStyle w:val="Hipervnculo"/>
@@ -8612,7 +8638,7 @@
                 <w:szCs w:val="24"/>
               </w:rPr>
             </w:pPr>
-            <w:hyperlink r:id="rId11" w:history="1">
+            <w:hyperlink r:id="rId12" w:history="1">
               <w:r>
                 <w:rPr>
                   <w:rStyle w:val="Hipervnculo"/>
@@ -8778,7 +8804,7 @@
                 <w:szCs w:val="24"/>
               </w:rPr>
             </w:pPr>
-            <w:hyperlink r:id="rId12" w:history="1">
+            <w:hyperlink r:id="rId13" w:history="1">
               <w:r>
                 <w:rPr>
                   <w:rStyle w:val="Hipervnculo"/>
@@ -8913,7 +8939,7 @@
                 <w:szCs w:val="24"/>
               </w:rPr>
             </w:pPr>
-            <w:hyperlink r:id="rId13" w:history="1">
+            <w:hyperlink r:id="rId14" w:history="1">
               <w:r>
                 <w:rPr>
                   <w:rStyle w:val="Hipervnculo"/>
@@ -9457,7 +9483,7 @@
         </w:rPr>
         <w:t xml:space="preserve"> </w:t>
       </w:r>
-      <w:hyperlink r:id="rId14" w:history="1">
+      <w:hyperlink r:id="rId15" w:history="1">
         <w:r>
           <w:rPr>
             <w:rStyle w:val="Hipervnculo"/>
@@ -9613,7 +9639,7 @@
         </w:rPr>
         <w:t xml:space="preserve"> </w:t>
       </w:r>
-      <w:hyperlink r:id="rId15" w:history="1">
+      <w:hyperlink r:id="rId16" w:history="1">
         <w:r>
           <w:rPr>
             <w:rStyle w:val="Hipervnculo"/>
@@ -9718,7 +9744,7 @@
         </w:rPr>
         <w:t xml:space="preserve"> </w:t>
       </w:r>
-      <w:hyperlink r:id="rId16" w:history="1">
+      <w:hyperlink r:id="rId17" w:history="1">
         <w:r>
           <w:rPr>
             <w:rStyle w:val="Hipervnculo"/>
@@ -9788,7 +9814,7 @@
         </w:rPr>
         <w:t xml:space="preserve">: Validación para Chile en una muestra de jóvenes adultos, adultos y adultos mayores. Revista Médica de Chile, 137(6), 791-800. </w:t>
       </w:r>
-      <w:hyperlink r:id="rId17" w:history="1">
+      <w:hyperlink r:id="rId18" w:history="1">
         <w:r>
           <w:rPr>
             <w:rStyle w:val="Hipervnculo"/>
@@ -11637,8 +11663,8 @@
       </w:pPr>
     </w:p>
     <w:sectPr>
-      <w:headerReference w:type="default" r:id="rId18"/>
-      <w:footerReference w:type="default" r:id="rId19"/>
+      <w:headerReference w:type="default" r:id="rId19"/>
+      <w:footerReference w:type="default" r:id="rId20"/>
       <w:pgSz w:w="12240" w:h="15840"/>
       <w:pgMar w:top="1701" w:right="1134" w:bottom="1134" w:left="1134" w:header="709" w:footer="737" w:gutter="0"/>
       <w:pgNumType w:start="1"/>
@@ -11797,7 +11823,7 @@
         <w:noProof/>
         <w:lang w:val="es-ES"/>
       </w:rPr>
-      <w:t>20</w:t>
+      <w:t>38</w:t>
     </w:r>
     <w:r>
       <w:fldChar w:fldCharType="end"/>
@@ -24361,7 +24387,7 @@
 </file>
 
 <file path=customXml/itemProps1.xml><?xml version="1.0" encoding="utf-8"?>
-<ds:datastoreItem xmlns:ds="http://schemas.openxmlformats.org/officeDocument/2006/customXml" ds:itemID="{E0F33AD0-567F-4FF8-8109-32BE71EF3545}">
+<ds:datastoreItem xmlns:ds="http://schemas.openxmlformats.org/officeDocument/2006/customXml" ds:itemID="{F52D3ACC-E0C7-4B49-8563-DE0D7F50EB2B}">
   <ds:schemaRefs>
     <ds:schemaRef ds:uri="http://schemas.openxmlformats.org/officeDocument/2006/bibliography"/>
   </ds:schemaRefs>
@@ -24369,13 +24395,13 @@
 </file>
 
 <file path=customXml/itemProps2.xml><?xml version="1.0" encoding="utf-8"?>
-<ds:datastoreItem xmlns:ds="http://schemas.openxmlformats.org/officeDocument/2006/customXml" ds:itemID="{8622E1FF-260C-418A-B150-55F5774170AE}"/>
+<ds:datastoreItem xmlns:ds="http://schemas.openxmlformats.org/officeDocument/2006/customXml" ds:itemID="{5F80AC10-1A28-488E-ADB5-C1A52AFF3AD6}"/>
 </file>
 
 <file path=customXml/itemProps3.xml><?xml version="1.0" encoding="utf-8"?>
-<ds:datastoreItem xmlns:ds="http://schemas.openxmlformats.org/officeDocument/2006/customXml" ds:itemID="{244B1E50-D34D-4883-8C12-3229BABAA905}"/>
+<ds:datastoreItem xmlns:ds="http://schemas.openxmlformats.org/officeDocument/2006/customXml" ds:itemID="{752DA718-7EA9-4A17-A330-D813E1EB616E}"/>
 </file>
 
 <file path=customXml/itemProps4.xml><?xml version="1.0" encoding="utf-8"?>
-<ds:datastoreItem xmlns:ds="http://schemas.openxmlformats.org/officeDocument/2006/customXml" ds:itemID="{40DEA397-CB28-4ECC-BCB7-DCEE6F826997}"/>
+<ds:datastoreItem xmlns:ds="http://schemas.openxmlformats.org/officeDocument/2006/customXml" ds:itemID="{A0900CFA-DBB3-413A-A979-C84C278FC76D}"/>
 </file>